--- a/Documentação/Levantamento de requisitos.docx
+++ b/Documentação/Levantamento de requisitos.docx
@@ -2,8 +2,6 @@
 <file path=word/document.xml><?xml version="1.0" encoding="utf-8"?>
 <w:document xmlns:wpc="http://schemas.microsoft.com/office/word/2010/wordprocessingCanvas" xmlns:mc="http://schemas.openxmlformats.org/markup-compatibility/2006" xmlns:o="urn:schemas-microsoft-com:office:office" xmlns:r="http://schemas.openxmlformats.org/officeDocument/2006/relationships" xmlns:m="http://schemas.openxmlformats.org/officeDocument/2006/math" xmlns:v="urn:schemas-microsoft-com:vml" xmlns:wp14="http://schemas.microsoft.com/office/word/2010/wordprocessingDrawing" xmlns:wp="http://schemas.openxmlformats.org/drawingml/2006/wordprocessingDrawing" xmlns:w10="urn:schemas-microsoft-com:office:word" xmlns:w="http://schemas.openxmlformats.org/wordprocessingml/2006/main" xmlns:w14="http://schemas.microsoft.com/office/word/2010/wordml" xmlns:w15="http://schemas.microsoft.com/office/word/2012/wordml" xmlns:wpg="http://schemas.microsoft.com/office/word/2010/wordprocessingGroup" xmlns:wpi="http://schemas.microsoft.com/office/word/2010/wordprocessingInk" xmlns:wne="http://schemas.microsoft.com/office/word/2006/wordml" xmlns:wps="http://schemas.microsoft.com/office/word/2010/wordprocessingShape" mc:Ignorable="w14 w15 wp14">
   <w:body>
-    <w:bookmarkStart w:id="0" w:name="_GoBack"/>
-    <w:bookmarkEnd w:id="0"/>
     <w:p>
       <w:r>
         <w:rPr>
@@ -698,6 +696,8 @@
         </w:rPr>
         <w:t>Protótipo da tela ------------------------------------------------9</w:t>
       </w:r>
+      <w:bookmarkStart w:id="0" w:name="_GoBack"/>
+      <w:bookmarkEnd w:id="0"/>
     </w:p>
     <w:p>
       <w:r>
@@ -773,20 +773,23 @@
     <w:tbl>
       <w:tblPr>
         <w:tblStyle w:val="Tabelacomgrade"/>
-        <w:tblW w:w="0" w:type="auto"/>
+        <w:tblW w:w="7812" w:type="dxa"/>
         <w:tblInd w:w="720" w:type="dxa"/>
         <w:tblLook w:val="04A0" w:firstRow="1" w:lastRow="0" w:firstColumn="1" w:lastColumn="0" w:noHBand="0" w:noVBand="1"/>
       </w:tblPr>
       <w:tblGrid>
-        <w:gridCol w:w="1943"/>
-        <w:gridCol w:w="1943"/>
-        <w:gridCol w:w="1944"/>
-        <w:gridCol w:w="1944"/>
+        <w:gridCol w:w="1952"/>
+        <w:gridCol w:w="1952"/>
+        <w:gridCol w:w="1954"/>
+        <w:gridCol w:w="1954"/>
       </w:tblGrid>
       <w:tr>
+        <w:trPr>
+          <w:trHeight w:val="642"/>
+        </w:trPr>
         <w:tc>
           <w:tcPr>
-            <w:tcW w:w="1943" w:type="dxa"/>
+            <w:tcW w:w="1952" w:type="dxa"/>
             <w:shd w:val="clear" w:color="auto" w:fill="E7E6E6" w:themeFill="background2"/>
           </w:tcPr>
           <w:p>
@@ -836,7 +839,7 @@
         </w:tc>
         <w:tc>
           <w:tcPr>
-            <w:tcW w:w="1943" w:type="dxa"/>
+            <w:tcW w:w="1952" w:type="dxa"/>
             <w:shd w:val="clear" w:color="auto" w:fill="E7E6E6" w:themeFill="background2"/>
           </w:tcPr>
           <w:p>
@@ -886,7 +889,7 @@
         </w:tc>
         <w:tc>
           <w:tcPr>
-            <w:tcW w:w="1944" w:type="dxa"/>
+            <w:tcW w:w="1954" w:type="dxa"/>
             <w:shd w:val="clear" w:color="auto" w:fill="E7E6E6" w:themeFill="background2"/>
           </w:tcPr>
           <w:p>
@@ -935,7 +938,7 @@
         </w:tc>
         <w:tc>
           <w:tcPr>
-            <w:tcW w:w="1944" w:type="dxa"/>
+            <w:tcW w:w="1954" w:type="dxa"/>
             <w:shd w:val="clear" w:color="auto" w:fill="E7E6E6" w:themeFill="background2"/>
           </w:tcPr>
           <w:p>
@@ -985,9 +988,12 @@
         </w:tc>
       </w:tr>
       <w:tr>
+        <w:trPr>
+          <w:trHeight w:val="657"/>
+        </w:trPr>
         <w:tc>
           <w:tcPr>
-            <w:tcW w:w="1943" w:type="dxa"/>
+            <w:tcW w:w="1952" w:type="dxa"/>
           </w:tcPr>
           <w:p>
             <w:pPr>
@@ -1034,7 +1040,7 @@
         </w:tc>
         <w:tc>
           <w:tcPr>
-            <w:tcW w:w="1943" w:type="dxa"/>
+            <w:tcW w:w="1952" w:type="dxa"/>
           </w:tcPr>
           <w:p>
             <w:pPr>
@@ -1080,7 +1086,7 @@
         </w:tc>
         <w:tc>
           <w:tcPr>
-            <w:tcW w:w="1944" w:type="dxa"/>
+            <w:tcW w:w="1954" w:type="dxa"/>
           </w:tcPr>
           <w:p>
             <w:pPr>
@@ -1126,7 +1132,7 @@
         </w:tc>
         <w:tc>
           <w:tcPr>
-            <w:tcW w:w="1944" w:type="dxa"/>
+            <w:tcW w:w="1954" w:type="dxa"/>
           </w:tcPr>
           <w:p>
             <w:pPr>
@@ -1173,9 +1179,12 @@
         </w:tc>
       </w:tr>
       <w:tr>
+        <w:trPr>
+          <w:trHeight w:val="964"/>
+        </w:trPr>
         <w:tc>
           <w:tcPr>
-            <w:tcW w:w="1943" w:type="dxa"/>
+            <w:tcW w:w="1952" w:type="dxa"/>
           </w:tcPr>
           <w:p>
             <w:pPr>
@@ -1222,7 +1231,7 @@
         </w:tc>
         <w:tc>
           <w:tcPr>
-            <w:tcW w:w="1943" w:type="dxa"/>
+            <w:tcW w:w="1952" w:type="dxa"/>
           </w:tcPr>
           <w:p>
             <w:pPr>
@@ -1268,7 +1277,7 @@
         </w:tc>
         <w:tc>
           <w:tcPr>
-            <w:tcW w:w="1944" w:type="dxa"/>
+            <w:tcW w:w="1954" w:type="dxa"/>
           </w:tcPr>
           <w:p>
             <w:pPr>
@@ -1314,7 +1323,7 @@
         </w:tc>
         <w:tc>
           <w:tcPr>
-            <w:tcW w:w="1944" w:type="dxa"/>
+            <w:tcW w:w="1954" w:type="dxa"/>
           </w:tcPr>
           <w:p>
             <w:pPr>
@@ -1360,6 +1369,219 @@
           </w:p>
         </w:tc>
       </w:tr>
+      <w:tr>
+        <w:trPr>
+          <w:trHeight w:val="964"/>
+        </w:trPr>
+        <w:tc>
+          <w:tcPr>
+            <w:tcW w:w="1952" w:type="dxa"/>
+          </w:tcPr>
+          <w:p>
+            <w:pPr>
+              <w:pStyle w:val="PargrafodaLista"/>
+              <w:ind w:left="0"/>
+              <w:jc w:val="center"/>
+              <w:rPr>
+                <w:rFonts w:ascii="Arial" w:hAnsi="Arial" w:cs="Arial"/>
+                <w:color w:val="000000" w:themeColor="text1"/>
+                <w:sz w:val="24"/>
+                <w:szCs w:val="24"/>
+                <w14:shadow w14:blurRad="38100" w14:dist="19050" w14:dir="2700000" w14:sx="100000" w14:sy="100000" w14:kx="0" w14:ky="0" w14:algn="tl">
+                  <w14:schemeClr w14:val="dk1">
+                    <w14:alpha w14:val="60000"/>
+                  </w14:schemeClr>
+                </w14:shadow>
+                <w14:textOutline w14:w="0" w14:cap="flat" w14:cmpd="sng" w14:algn="ctr">
+                  <w14:noFill/>
+                  <w14:prstDash w14:val="solid"/>
+                  <w14:round/>
+                </w14:textOutline>
+              </w:rPr>
+            </w:pPr>
+            <w:r>
+              <w:rPr>
+                <w:rFonts w:ascii="Arial" w:hAnsi="Arial" w:cs="Arial"/>
+                <w:color w:val="000000" w:themeColor="text1"/>
+                <w:sz w:val="24"/>
+                <w:szCs w:val="24"/>
+                <w14:shadow w14:blurRad="38100" w14:dist="19050" w14:dir="2700000" w14:sx="100000" w14:sy="100000" w14:kx="0" w14:ky="0" w14:algn="tl">
+                  <w14:schemeClr w14:val="dk1">
+                    <w14:alpha w14:val="60000"/>
+                  </w14:schemeClr>
+                </w14:shadow>
+                <w14:textOutline w14:w="0" w14:cap="flat" w14:cmpd="sng" w14:algn="ctr">
+                  <w14:noFill/>
+                  <w14:prstDash w14:val="solid"/>
+                  <w14:round/>
+                </w14:textOutline>
+              </w:rPr>
+              <w:t>3.0</w:t>
+            </w:r>
+          </w:p>
+        </w:tc>
+        <w:tc>
+          <w:tcPr>
+            <w:tcW w:w="1952" w:type="dxa"/>
+          </w:tcPr>
+          <w:p>
+            <w:pPr>
+              <w:pStyle w:val="PargrafodaLista"/>
+              <w:ind w:left="0"/>
+              <w:rPr>
+                <w:rFonts w:ascii="Arial" w:hAnsi="Arial" w:cs="Arial"/>
+                <w:color w:val="000000" w:themeColor="text1"/>
+                <w:sz w:val="24"/>
+                <w:szCs w:val="24"/>
+                <w14:shadow w14:blurRad="38100" w14:dist="19050" w14:dir="2700000" w14:sx="100000" w14:sy="100000" w14:kx="0" w14:ky="0" w14:algn="tl">
+                  <w14:schemeClr w14:val="dk1">
+                    <w14:alpha w14:val="60000"/>
+                  </w14:schemeClr>
+                </w14:shadow>
+                <w14:textOutline w14:w="0" w14:cap="flat" w14:cmpd="sng" w14:algn="ctr">
+                  <w14:noFill/>
+                  <w14:prstDash w14:val="solid"/>
+                  <w14:round/>
+                </w14:textOutline>
+              </w:rPr>
+            </w:pPr>
+            <w:r>
+              <w:rPr>
+                <w:rFonts w:ascii="Arial" w:hAnsi="Arial" w:cs="Arial"/>
+                <w:color w:val="000000" w:themeColor="text1"/>
+                <w:sz w:val="24"/>
+                <w:szCs w:val="24"/>
+                <w14:shadow w14:blurRad="38100" w14:dist="19050" w14:dir="2700000" w14:sx="100000" w14:sy="100000" w14:kx="0" w14:ky="0" w14:algn="tl">
+                  <w14:schemeClr w14:val="dk1">
+                    <w14:alpha w14:val="60000"/>
+                  </w14:schemeClr>
+                </w14:shadow>
+                <w14:textOutline w14:w="0" w14:cap="flat" w14:cmpd="sng" w14:algn="ctr">
+                  <w14:noFill/>
+                  <w14:prstDash w14:val="solid"/>
+                  <w14:round/>
+                </w14:textOutline>
+              </w:rPr>
+              <w:t>Equipe B</w:t>
+            </w:r>
+          </w:p>
+          <w:p>
+            <w:pPr>
+              <w:pStyle w:val="PargrafodaLista"/>
+              <w:ind w:left="0"/>
+              <w:rPr>
+                <w:rFonts w:ascii="Arial" w:hAnsi="Arial" w:cs="Arial"/>
+                <w:color w:val="000000" w:themeColor="text1"/>
+                <w:sz w:val="24"/>
+                <w:szCs w:val="24"/>
+                <w14:shadow w14:blurRad="38100" w14:dist="19050" w14:dir="2700000" w14:sx="100000" w14:sy="100000" w14:kx="0" w14:ky="0" w14:algn="tl">
+                  <w14:schemeClr w14:val="dk1">
+                    <w14:alpha w14:val="60000"/>
+                  </w14:schemeClr>
+                </w14:shadow>
+                <w14:textOutline w14:w="0" w14:cap="flat" w14:cmpd="sng" w14:algn="ctr">
+                  <w14:noFill/>
+                  <w14:prstDash w14:val="solid"/>
+                  <w14:round/>
+                </w14:textOutline>
+              </w:rPr>
+            </w:pPr>
+          </w:p>
+        </w:tc>
+        <w:tc>
+          <w:tcPr>
+            <w:tcW w:w="1954" w:type="dxa"/>
+          </w:tcPr>
+          <w:p>
+            <w:pPr>
+              <w:pStyle w:val="PargrafodaLista"/>
+              <w:ind w:left="0"/>
+              <w:rPr>
+                <w:rFonts w:ascii="Arial" w:hAnsi="Arial" w:cs="Arial"/>
+                <w:color w:val="000000" w:themeColor="text1"/>
+                <w:sz w:val="24"/>
+                <w:szCs w:val="24"/>
+                <w14:shadow w14:blurRad="38100" w14:dist="19050" w14:dir="2700000" w14:sx="100000" w14:sy="100000" w14:kx="0" w14:ky="0" w14:algn="tl">
+                  <w14:schemeClr w14:val="dk1">
+                    <w14:alpha w14:val="60000"/>
+                  </w14:schemeClr>
+                </w14:shadow>
+                <w14:textOutline w14:w="0" w14:cap="flat" w14:cmpd="sng" w14:algn="ctr">
+                  <w14:noFill/>
+                  <w14:prstDash w14:val="solid"/>
+                  <w14:round/>
+                </w14:textOutline>
+              </w:rPr>
+            </w:pPr>
+            <w:r>
+              <w:rPr>
+                <w:rFonts w:ascii="Arial" w:hAnsi="Arial" w:cs="Arial"/>
+                <w:color w:val="000000" w:themeColor="text1"/>
+                <w:sz w:val="24"/>
+                <w:szCs w:val="24"/>
+                <w14:shadow w14:blurRad="38100" w14:dist="19050" w14:dir="2700000" w14:sx="100000" w14:sy="100000" w14:kx="0" w14:ky="0" w14:algn="tl">
+                  <w14:schemeClr w14:val="dk1">
+                    <w14:alpha w14:val="60000"/>
+                  </w14:schemeClr>
+                </w14:shadow>
+                <w14:textOutline w14:w="0" w14:cap="flat" w14:cmpd="sng" w14:algn="ctr">
+                  <w14:noFill/>
+                  <w14:prstDash w14:val="solid"/>
+                  <w14:round/>
+                </w14:textOutline>
+              </w:rPr>
+              <w:t>Atualização de documentação</w:t>
+            </w:r>
+          </w:p>
+        </w:tc>
+        <w:tc>
+          <w:tcPr>
+            <w:tcW w:w="1954" w:type="dxa"/>
+          </w:tcPr>
+          <w:p>
+            <w:pPr>
+              <w:pStyle w:val="PargrafodaLista"/>
+              <w:ind w:left="0"/>
+              <w:jc w:val="center"/>
+              <w:rPr>
+                <w:rFonts w:ascii="Arial" w:hAnsi="Arial" w:cs="Arial"/>
+                <w:color w:val="000000" w:themeColor="text1"/>
+                <w:sz w:val="24"/>
+                <w:szCs w:val="24"/>
+                <w14:shadow w14:blurRad="38100" w14:dist="19050" w14:dir="2700000" w14:sx="100000" w14:sy="100000" w14:kx="0" w14:ky="0" w14:algn="tl">
+                  <w14:schemeClr w14:val="dk1">
+                    <w14:alpha w14:val="60000"/>
+                  </w14:schemeClr>
+                </w14:shadow>
+                <w14:textOutline w14:w="0" w14:cap="flat" w14:cmpd="sng" w14:algn="ctr">
+                  <w14:noFill/>
+                  <w14:prstDash w14:val="solid"/>
+                  <w14:round/>
+                </w14:textOutline>
+              </w:rPr>
+            </w:pPr>
+            <w:r>
+              <w:rPr>
+                <w:rFonts w:ascii="Arial" w:hAnsi="Arial" w:cs="Arial"/>
+                <w:color w:val="000000" w:themeColor="text1"/>
+                <w:sz w:val="24"/>
+                <w:szCs w:val="24"/>
+                <w14:shadow w14:blurRad="38100" w14:dist="19050" w14:dir="2700000" w14:sx="100000" w14:sy="100000" w14:kx="0" w14:ky="0" w14:algn="tl">
+                  <w14:schemeClr w14:val="dk1">
+                    <w14:alpha w14:val="60000"/>
+                  </w14:schemeClr>
+                </w14:shadow>
+                <w14:textOutline w14:w="0" w14:cap="flat" w14:cmpd="sng" w14:algn="ctr">
+                  <w14:noFill/>
+                  <w14:prstDash w14:val="solid"/>
+                  <w14:round/>
+                </w14:textOutline>
+              </w:rPr>
+              <w:t>26/12/2020</w:t>
+            </w:r>
+          </w:p>
+        </w:tc>
+      </w:tr>
     </w:tbl>
     <w:p/>
     <w:p>
@@ -2188,85 +2410,181 @@
             <w14:round/>
           </w14:textOutline>
         </w:rPr>
-        <w:t>Fn02 - Criar tarefas e horário marcado para término</w:t>
-      </w:r>
-    </w:p>
-    <w:p>
-      <w:pPr>
-        <w:rPr>
-          <w:rFonts w:ascii="Arial" w:hAnsi="Arial" w:cs="Arial"/>
-          <w:color w:val="000000" w:themeColor="text1"/>
-          <w:sz w:val="24"/>
-          <w:szCs w:val="24"/>
-          <w14:shadow w14:blurRad="38100" w14:dist="19050" w14:dir="2700000" w14:sx="100000" w14:sy="100000" w14:kx="0" w14:ky="0" w14:algn="tl">
-            <w14:schemeClr w14:val="dk1">
-              <w14:alpha w14:val="60000"/>
-            </w14:schemeClr>
-          </w14:shadow>
-          <w14:textOutline w14:w="0" w14:cap="flat" w14:cmpd="sng" w14:algn="ctr">
-            <w14:noFill/>
-            <w14:prstDash w14:val="solid"/>
-            <w14:round/>
-          </w14:textOutline>
-        </w:rPr>
-      </w:pPr>
-      <w:r>
-        <w:rPr>
-          <w:rFonts w:ascii="Arial" w:hAnsi="Arial" w:cs="Arial"/>
-          <w:color w:val="000000" w:themeColor="text1"/>
-          <w:sz w:val="24"/>
-          <w:szCs w:val="24"/>
-          <w14:shadow w14:blurRad="38100" w14:dist="19050" w14:dir="2700000" w14:sx="100000" w14:sy="100000" w14:kx="0" w14:ky="0" w14:algn="tl">
-            <w14:schemeClr w14:val="dk1">
-              <w14:alpha w14:val="60000"/>
-            </w14:schemeClr>
-          </w14:shadow>
-          <w14:textOutline w14:w="0" w14:cap="flat" w14:cmpd="sng" w14:algn="ctr">
-            <w14:noFill/>
-            <w14:prstDash w14:val="solid"/>
-            <w14:round/>
-          </w14:textOutline>
-        </w:rPr>
-        <w:t>Fn03 - Verificar o histórico de tarefas</w:t>
-      </w:r>
-    </w:p>
-    <w:p>
-      <w:pPr>
-        <w:rPr>
-          <w:rFonts w:ascii="Arial" w:hAnsi="Arial" w:cs="Arial"/>
-          <w:color w:val="000000" w:themeColor="text1"/>
-          <w:sz w:val="24"/>
-          <w:szCs w:val="24"/>
-          <w14:shadow w14:blurRad="38100" w14:dist="19050" w14:dir="2700000" w14:sx="100000" w14:sy="100000" w14:kx="0" w14:ky="0" w14:algn="tl">
-            <w14:schemeClr w14:val="dk1">
-              <w14:alpha w14:val="60000"/>
-            </w14:schemeClr>
-          </w14:shadow>
-          <w14:textOutline w14:w="0" w14:cap="flat" w14:cmpd="sng" w14:algn="ctr">
-            <w14:noFill/>
-            <w14:prstDash w14:val="solid"/>
-            <w14:round/>
-          </w14:textOutline>
-        </w:rPr>
-      </w:pPr>
-      <w:r>
-        <w:rPr>
-          <w:rFonts w:ascii="Arial" w:hAnsi="Arial" w:cs="Arial"/>
-          <w:color w:val="000000" w:themeColor="text1"/>
-          <w:sz w:val="24"/>
-          <w:szCs w:val="24"/>
-          <w14:shadow w14:blurRad="38100" w14:dist="19050" w14:dir="2700000" w14:sx="100000" w14:sy="100000" w14:kx="0" w14:ky="0" w14:algn="tl">
-            <w14:schemeClr w14:val="dk1">
-              <w14:alpha w14:val="60000"/>
-            </w14:schemeClr>
-          </w14:shadow>
-          <w14:textOutline w14:w="0" w14:cap="flat" w14:cmpd="sng" w14:algn="ctr">
-            <w14:noFill/>
-            <w14:prstDash w14:val="solid"/>
-            <w14:round/>
-          </w14:textOutline>
-        </w:rPr>
-        <w:t>Fn04 - Verificar estatísticas das tarefas concluídas</w:t>
+        <w:t>Fn02 - Criar tarefas com horário marcado até concluir</w:t>
+      </w:r>
+    </w:p>
+    <w:p>
+      <w:pPr>
+        <w:rPr>
+          <w:rFonts w:ascii="Arial" w:hAnsi="Arial" w:cs="Arial"/>
+          <w:color w:val="000000" w:themeColor="text1"/>
+          <w:sz w:val="24"/>
+          <w:szCs w:val="24"/>
+          <w14:shadow w14:blurRad="38100" w14:dist="19050" w14:dir="2700000" w14:sx="100000" w14:sy="100000" w14:kx="0" w14:ky="0" w14:algn="tl">
+            <w14:schemeClr w14:val="dk1">
+              <w14:alpha w14:val="60000"/>
+            </w14:schemeClr>
+          </w14:shadow>
+          <w14:textOutline w14:w="0" w14:cap="flat" w14:cmpd="sng" w14:algn="ctr">
+            <w14:noFill/>
+            <w14:prstDash w14:val="solid"/>
+            <w14:round/>
+          </w14:textOutline>
+        </w:rPr>
+      </w:pPr>
+      <w:r>
+        <w:rPr>
+          <w:rFonts w:ascii="Arial" w:hAnsi="Arial" w:cs="Arial"/>
+          <w:color w:val="000000" w:themeColor="text1"/>
+          <w:sz w:val="24"/>
+          <w:szCs w:val="24"/>
+          <w14:shadow w14:blurRad="38100" w14:dist="19050" w14:dir="2700000" w14:sx="100000" w14:sy="100000" w14:kx="0" w14:ky="0" w14:algn="tl">
+            <w14:schemeClr w14:val="dk1">
+              <w14:alpha w14:val="60000"/>
+            </w14:schemeClr>
+          </w14:shadow>
+          <w14:textOutline w14:w="0" w14:cap="flat" w14:cmpd="sng" w14:algn="ctr">
+            <w14:noFill/>
+            <w14:prstDash w14:val="solid"/>
+            <w14:round/>
+          </w14:textOutline>
+        </w:rPr>
+        <w:t xml:space="preserve">Fn03 </w:t>
+      </w:r>
+      <w:r>
+        <w:rPr>
+          <w:rFonts w:ascii="Arial" w:hAnsi="Arial" w:cs="Arial"/>
+          <w:color w:val="000000" w:themeColor="text1"/>
+          <w:sz w:val="24"/>
+          <w:szCs w:val="24"/>
+          <w14:shadow w14:blurRad="38100" w14:dist="19050" w14:dir="2700000" w14:sx="100000" w14:sy="100000" w14:kx="0" w14:ky="0" w14:algn="tl">
+            <w14:schemeClr w14:val="dk1">
+              <w14:alpha w14:val="60000"/>
+            </w14:schemeClr>
+          </w14:shadow>
+          <w14:textOutline w14:w="0" w14:cap="flat" w14:cmpd="sng" w14:algn="ctr">
+            <w14:noFill/>
+            <w14:prstDash w14:val="solid"/>
+            <w14:round/>
+          </w14:textOutline>
+        </w:rPr>
+        <w:t>–</w:t>
+      </w:r>
+      <w:r>
+        <w:rPr>
+          <w:rFonts w:ascii="Arial" w:hAnsi="Arial" w:cs="Arial"/>
+          <w:color w:val="000000" w:themeColor="text1"/>
+          <w:sz w:val="24"/>
+          <w:szCs w:val="24"/>
+          <w14:shadow w14:blurRad="38100" w14:dist="19050" w14:dir="2700000" w14:sx="100000" w14:sy="100000" w14:kx="0" w14:ky="0" w14:algn="tl">
+            <w14:schemeClr w14:val="dk1">
+              <w14:alpha w14:val="60000"/>
+            </w14:schemeClr>
+          </w14:shadow>
+          <w14:textOutline w14:w="0" w14:cap="flat" w14:cmpd="sng" w14:algn="ctr">
+            <w14:noFill/>
+            <w14:prstDash w14:val="solid"/>
+            <w14:round/>
+          </w14:textOutline>
+        </w:rPr>
+        <w:t xml:space="preserve"> </w:t>
+      </w:r>
+      <w:r>
+        <w:rPr>
+          <w:rFonts w:ascii="Arial" w:hAnsi="Arial" w:cs="Arial"/>
+          <w:color w:val="000000" w:themeColor="text1"/>
+          <w:sz w:val="24"/>
+          <w:szCs w:val="24"/>
+          <w14:shadow w14:blurRad="38100" w14:dist="19050" w14:dir="2700000" w14:sx="100000" w14:sy="100000" w14:kx="0" w14:ky="0" w14:algn="tl">
+            <w14:schemeClr w14:val="dk1">
+              <w14:alpha w14:val="60000"/>
+            </w14:schemeClr>
+          </w14:shadow>
+          <w14:textOutline w14:w="0" w14:cap="flat" w14:cmpd="sng" w14:algn="ctr">
+            <w14:noFill/>
+            <w14:prstDash w14:val="solid"/>
+            <w14:round/>
+          </w14:textOutline>
+        </w:rPr>
+        <w:t>Iniciando sistema pomodoro, com o timer ativado</w:t>
+      </w:r>
+    </w:p>
+    <w:p>
+      <w:pPr>
+        <w:rPr>
+          <w:rFonts w:ascii="Arial" w:hAnsi="Arial" w:cs="Arial"/>
+          <w:color w:val="000000" w:themeColor="text1"/>
+          <w:sz w:val="24"/>
+          <w:szCs w:val="24"/>
+          <w14:shadow w14:blurRad="38100" w14:dist="19050" w14:dir="2700000" w14:sx="100000" w14:sy="100000" w14:kx="0" w14:ky="0" w14:algn="tl">
+            <w14:schemeClr w14:val="dk1">
+              <w14:alpha w14:val="60000"/>
+            </w14:schemeClr>
+          </w14:shadow>
+          <w14:textOutline w14:w="0" w14:cap="flat" w14:cmpd="sng" w14:algn="ctr">
+            <w14:noFill/>
+            <w14:prstDash w14:val="solid"/>
+            <w14:round/>
+          </w14:textOutline>
+        </w:rPr>
+      </w:pPr>
+      <w:r>
+        <w:rPr>
+          <w:rFonts w:ascii="Arial" w:hAnsi="Arial" w:cs="Arial"/>
+          <w:color w:val="000000" w:themeColor="text1"/>
+          <w:sz w:val="24"/>
+          <w:szCs w:val="24"/>
+          <w14:shadow w14:blurRad="38100" w14:dist="19050" w14:dir="2700000" w14:sx="100000" w14:sy="100000" w14:kx="0" w14:ky="0" w14:algn="tl">
+            <w14:schemeClr w14:val="dk1">
+              <w14:alpha w14:val="60000"/>
+            </w14:schemeClr>
+          </w14:shadow>
+          <w14:textOutline w14:w="0" w14:cap="flat" w14:cmpd="sng" w14:algn="ctr">
+            <w14:noFill/>
+            <w14:prstDash w14:val="solid"/>
+            <w14:round/>
+          </w14:textOutline>
+        </w:rPr>
+        <w:t>Fn04 – Verificar relatório do usuário</w:t>
+      </w:r>
+    </w:p>
+    <w:p>
+      <w:pPr>
+        <w:rPr>
+          <w:rFonts w:ascii="Arial" w:hAnsi="Arial" w:cs="Arial"/>
+          <w:color w:val="000000" w:themeColor="text1"/>
+          <w:sz w:val="24"/>
+          <w:szCs w:val="24"/>
+          <w14:shadow w14:blurRad="38100" w14:dist="19050" w14:dir="2700000" w14:sx="100000" w14:sy="100000" w14:kx="0" w14:ky="0" w14:algn="tl">
+            <w14:schemeClr w14:val="dk1">
+              <w14:alpha w14:val="60000"/>
+            </w14:schemeClr>
+          </w14:shadow>
+          <w14:textOutline w14:w="0" w14:cap="flat" w14:cmpd="sng" w14:algn="ctr">
+            <w14:noFill/>
+            <w14:prstDash w14:val="solid"/>
+            <w14:round/>
+          </w14:textOutline>
+        </w:rPr>
+      </w:pPr>
+      <w:r>
+        <w:rPr>
+          <w:rFonts w:ascii="Arial" w:hAnsi="Arial" w:cs="Arial"/>
+          <w:color w:val="000000" w:themeColor="text1"/>
+          <w:sz w:val="24"/>
+          <w:szCs w:val="24"/>
+          <w14:shadow w14:blurRad="38100" w14:dist="19050" w14:dir="2700000" w14:sx="100000" w14:sy="100000" w14:kx="0" w14:ky="0" w14:algn="tl">
+            <w14:schemeClr w14:val="dk1">
+              <w14:alpha w14:val="60000"/>
+            </w14:schemeClr>
+          </w14:shadow>
+          <w14:textOutline w14:w="0" w14:cap="flat" w14:cmpd="sng" w14:algn="ctr">
+            <w14:noFill/>
+            <w14:prstDash w14:val="solid"/>
+            <w14:round/>
+          </w14:textOutline>
+        </w:rPr>
+        <w:t>Fn05 – Verificar históricos de atividades concluídos ou pendentes.</w:t>
       </w:r>
     </w:p>
     <w:p>
@@ -2525,47 +2843,8 @@
             <w14:round/>
           </w14:textOutline>
         </w:rPr>
+        <w:lastRenderedPageBreak/>
         <w:t>Ambiente Operacional</w:t>
-      </w:r>
-    </w:p>
-    <w:p>
-      <w:pPr>
-        <w:rPr>
-          <w:rFonts w:ascii="Arial" w:hAnsi="Arial" w:cs="Arial"/>
-          <w:color w:val="000000" w:themeColor="text1"/>
-          <w:sz w:val="24"/>
-          <w:szCs w:val="24"/>
-          <w14:shadow w14:blurRad="38100" w14:dist="19050" w14:dir="2700000" w14:sx="100000" w14:sy="100000" w14:kx="0" w14:ky="0" w14:algn="tl">
-            <w14:schemeClr w14:val="dk1">
-              <w14:alpha w14:val="60000"/>
-            </w14:schemeClr>
-          </w14:shadow>
-          <w14:textOutline w14:w="0" w14:cap="flat" w14:cmpd="sng" w14:algn="ctr">
-            <w14:noFill/>
-            <w14:prstDash w14:val="solid"/>
-            <w14:round/>
-          </w14:textOutline>
-        </w:rPr>
-      </w:pPr>
-      <w:r>
-        <w:rPr>
-          <w:rFonts w:ascii="Arial" w:hAnsi="Arial" w:cs="Arial"/>
-          <w:color w:val="000000" w:themeColor="text1"/>
-          <w:sz w:val="24"/>
-          <w:szCs w:val="24"/>
-          <w14:shadow w14:blurRad="38100" w14:dist="19050" w14:dir="2700000" w14:sx="100000" w14:sy="100000" w14:kx="0" w14:ky="0" w14:algn="tl">
-            <w14:schemeClr w14:val="dk1">
-              <w14:alpha w14:val="60000"/>
-            </w14:schemeClr>
-          </w14:shadow>
-          <w14:textOutline w14:w="0" w14:cap="flat" w14:cmpd="sng" w14:algn="ctr">
-            <w14:noFill/>
-            <w14:prstDash w14:val="solid"/>
-            <w14:round/>
-          </w14:textOutline>
-        </w:rPr>
-        <w:lastRenderedPageBreak/>
-        <w:t>IOS 10 ou superior ou android 8 ou superior</w:t>
       </w:r>
     </w:p>
     <w:p>
@@ -2952,50 +3231,9 @@
             <w14:round/>
           </w14:textOutline>
         </w:rPr>
-        <w:t>RF002 &lt;Criação de tarefas e timer&gt;</w:t>
-      </w:r>
-    </w:p>
-    <w:p>
-      <w:pPr>
-        <w:rPr>
-          <w:rFonts w:ascii="Arial" w:hAnsi="Arial" w:cs="Arial"/>
-          <w:color w:val="000000" w:themeColor="text1"/>
-          <w:sz w:val="24"/>
-          <w:szCs w:val="24"/>
-          <w14:shadow w14:blurRad="38100" w14:dist="19050" w14:dir="2700000" w14:sx="100000" w14:sy="100000" w14:kx="0" w14:ky="0" w14:algn="tl">
-            <w14:schemeClr w14:val="dk1">
-              <w14:alpha w14:val="60000"/>
-            </w14:schemeClr>
-          </w14:shadow>
-          <w14:textOutline w14:w="0" w14:cap="flat" w14:cmpd="sng" w14:algn="ctr">
-            <w14:noFill/>
-            <w14:prstDash w14:val="solid"/>
-            <w14:round/>
-          </w14:textOutline>
-        </w:rPr>
-      </w:pPr>
-      <w:r>
-        <w:rPr>
-          <w:rFonts w:ascii="Arial" w:hAnsi="Arial" w:cs="Arial"/>
-          <w:color w:val="000000" w:themeColor="text1"/>
-          <w:sz w:val="24"/>
-          <w:szCs w:val="24"/>
-          <w14:shadow w14:blurRad="38100" w14:dist="19050" w14:dir="2700000" w14:sx="100000" w14:sy="100000" w14:kx="0" w14:ky="0" w14:algn="tl">
-            <w14:schemeClr w14:val="dk1">
-              <w14:alpha w14:val="60000"/>
-            </w14:schemeClr>
-          </w14:shadow>
-          <w14:textOutline w14:w="0" w14:cap="flat" w14:cmpd="sng" w14:algn="ctr">
-            <w14:noFill/>
-            <w14:prstDash w14:val="solid"/>
-            <w14:round/>
-          </w14:textOutline>
-        </w:rPr>
-        <w:t>Ao entrar no site/aplicativo, o usuário pode criar as tarefas e timer ao fazer as atividades.</w:t>
-      </w:r>
-    </w:p>
-    <w:p>
-      <w:pPr>
+        <w:t>R</w:t>
+      </w:r>
+      <w:r>
         <w:rPr>
           <w:rFonts w:ascii="Arial" w:hAnsi="Arial" w:cs="Arial"/>
           <w:b/>
@@ -3013,6 +3251,125 @@
             <w14:round/>
           </w14:textOutline>
         </w:rPr>
+        <w:t>F002 &lt;Criar atividades</w:t>
+      </w:r>
+      <w:r>
+        <w:rPr>
+          <w:rFonts w:ascii="Arial" w:hAnsi="Arial" w:cs="Arial"/>
+          <w:b/>
+          <w:color w:val="000000" w:themeColor="text1"/>
+          <w:sz w:val="28"/>
+          <w:szCs w:val="28"/>
+          <w14:shadow w14:blurRad="38100" w14:dist="19050" w14:dir="2700000" w14:sx="100000" w14:sy="100000" w14:kx="0" w14:ky="0" w14:algn="tl">
+            <w14:schemeClr w14:val="dk1">
+              <w14:alpha w14:val="60000"/>
+            </w14:schemeClr>
+          </w14:shadow>
+          <w14:textOutline w14:w="0" w14:cap="flat" w14:cmpd="sng" w14:algn="ctr">
+            <w14:noFill/>
+            <w14:prstDash w14:val="solid"/>
+            <w14:round/>
+          </w14:textOutline>
+        </w:rPr>
+        <w:t>&gt;</w:t>
+      </w:r>
+    </w:p>
+    <w:p>
+      <w:pPr>
+        <w:rPr>
+          <w:rFonts w:ascii="Arial" w:hAnsi="Arial" w:cs="Arial"/>
+          <w:color w:val="000000" w:themeColor="text1"/>
+          <w:sz w:val="24"/>
+          <w:szCs w:val="24"/>
+          <w14:shadow w14:blurRad="38100" w14:dist="19050" w14:dir="2700000" w14:sx="100000" w14:sy="100000" w14:kx="0" w14:ky="0" w14:algn="tl">
+            <w14:schemeClr w14:val="dk1">
+              <w14:alpha w14:val="60000"/>
+            </w14:schemeClr>
+          </w14:shadow>
+          <w14:textOutline w14:w="0" w14:cap="flat" w14:cmpd="sng" w14:algn="ctr">
+            <w14:noFill/>
+            <w14:prstDash w14:val="solid"/>
+            <w14:round/>
+          </w14:textOutline>
+        </w:rPr>
+      </w:pPr>
+      <w:r>
+        <w:rPr>
+          <w:rFonts w:ascii="Arial" w:hAnsi="Arial" w:cs="Arial"/>
+          <w:color w:val="000000" w:themeColor="text1"/>
+          <w:sz w:val="24"/>
+          <w:szCs w:val="24"/>
+          <w14:shadow w14:blurRad="38100" w14:dist="19050" w14:dir="2700000" w14:sx="100000" w14:sy="100000" w14:kx="0" w14:ky="0" w14:algn="tl">
+            <w14:schemeClr w14:val="dk1">
+              <w14:alpha w14:val="60000"/>
+            </w14:schemeClr>
+          </w14:shadow>
+          <w14:textOutline w14:w="0" w14:cap="flat" w14:cmpd="sng" w14:algn="ctr">
+            <w14:noFill/>
+            <w14:prstDash w14:val="solid"/>
+            <w14:round/>
+          </w14:textOutline>
+        </w:rPr>
+        <w:t>Ao entrar no site/aplicativo, o usuário pode criar</w:t>
+      </w:r>
+      <w:r>
+        <w:rPr>
+          <w:rFonts w:ascii="Arial" w:hAnsi="Arial" w:cs="Arial"/>
+          <w:color w:val="000000" w:themeColor="text1"/>
+          <w:sz w:val="24"/>
+          <w:szCs w:val="24"/>
+          <w14:shadow w14:blurRad="38100" w14:dist="19050" w14:dir="2700000" w14:sx="100000" w14:sy="100000" w14:kx="0" w14:ky="0" w14:algn="tl">
+            <w14:schemeClr w14:val="dk1">
+              <w14:alpha w14:val="60000"/>
+            </w14:schemeClr>
+          </w14:shadow>
+          <w14:textOutline w14:w="0" w14:cap="flat" w14:cmpd="sng" w14:algn="ctr">
+            <w14:noFill/>
+            <w14:prstDash w14:val="solid"/>
+            <w14:round/>
+          </w14:textOutline>
+        </w:rPr>
+        <w:t xml:space="preserve"> as tarefas e marcar os horários de conclusão e tempo de intervalo; assim tendo o tempo de foco</w:t>
+      </w:r>
+      <w:r>
+        <w:rPr>
+          <w:rFonts w:ascii="Arial" w:hAnsi="Arial" w:cs="Arial"/>
+          <w:color w:val="000000" w:themeColor="text1"/>
+          <w:sz w:val="24"/>
+          <w:szCs w:val="24"/>
+          <w14:shadow w14:blurRad="38100" w14:dist="19050" w14:dir="2700000" w14:sx="100000" w14:sy="100000" w14:kx="0" w14:ky="0" w14:algn="tl">
+            <w14:schemeClr w14:val="dk1">
+              <w14:alpha w14:val="60000"/>
+            </w14:schemeClr>
+          </w14:shadow>
+          <w14:textOutline w14:w="0" w14:cap="flat" w14:cmpd="sng" w14:algn="ctr">
+            <w14:noFill/>
+            <w14:prstDash w14:val="solid"/>
+            <w14:round/>
+          </w14:textOutline>
+        </w:rPr>
+        <w:t>.</w:t>
+      </w:r>
+    </w:p>
+    <w:p>
+      <w:pPr>
+        <w:rPr>
+          <w:rFonts w:ascii="Arial" w:hAnsi="Arial" w:cs="Arial"/>
+          <w:b/>
+          <w:color w:val="000000" w:themeColor="text1"/>
+          <w:sz w:val="28"/>
+          <w:szCs w:val="28"/>
+          <w14:shadow w14:blurRad="38100" w14:dist="19050" w14:dir="2700000" w14:sx="100000" w14:sy="100000" w14:kx="0" w14:ky="0" w14:algn="tl">
+            <w14:schemeClr w14:val="dk1">
+              <w14:alpha w14:val="60000"/>
+            </w14:schemeClr>
+          </w14:shadow>
+          <w14:textOutline w14:w="0" w14:cap="flat" w14:cmpd="sng" w14:algn="ctr">
+            <w14:noFill/>
+            <w14:prstDash w14:val="solid"/>
+            <w14:round/>
+          </w14:textOutline>
+        </w:rPr>
       </w:pPr>
       <w:r>
         <w:rPr>
@@ -3052,9 +3409,69 @@
             <w14:round/>
           </w14:textOutline>
         </w:rPr>
-        <w:t>RF003 &lt;Verifi</w:t>
-      </w:r>
-      <w:r>
+        <w:t>RF003 &lt;Iniciar técnica pomodoro&gt;</w:t>
+      </w:r>
+    </w:p>
+    <w:p>
+      <w:pPr>
+        <w:rPr>
+          <w:rFonts w:ascii="Arial" w:hAnsi="Arial" w:cs="Arial"/>
+          <w:color w:val="000000" w:themeColor="text1"/>
+          <w:sz w:val="24"/>
+          <w:szCs w:val="24"/>
+          <w14:shadow w14:blurRad="38100" w14:dist="19050" w14:dir="2700000" w14:sx="100000" w14:sy="100000" w14:kx="0" w14:ky="0" w14:algn="tl">
+            <w14:schemeClr w14:val="dk1">
+              <w14:alpha w14:val="60000"/>
+            </w14:schemeClr>
+          </w14:shadow>
+          <w14:textOutline w14:w="0" w14:cap="flat" w14:cmpd="sng" w14:algn="ctr">
+            <w14:noFill/>
+            <w14:prstDash w14:val="solid"/>
+            <w14:round/>
+          </w14:textOutline>
+        </w:rPr>
+      </w:pPr>
+      <w:r>
+        <w:rPr>
+          <w:rFonts w:ascii="Arial" w:hAnsi="Arial" w:cs="Arial"/>
+          <w:color w:val="000000" w:themeColor="text1"/>
+          <w:sz w:val="24"/>
+          <w:szCs w:val="24"/>
+          <w14:shadow w14:blurRad="38100" w14:dist="19050" w14:dir="2700000" w14:sx="100000" w14:sy="100000" w14:kx="0" w14:ky="0" w14:algn="tl">
+            <w14:schemeClr w14:val="dk1">
+              <w14:alpha w14:val="60000"/>
+            </w14:schemeClr>
+          </w14:shadow>
+          <w14:textOutline w14:w="0" w14:cap="flat" w14:cmpd="sng" w14:algn="ctr">
+            <w14:noFill/>
+            <w14:prstDash w14:val="solid"/>
+            <w14:round/>
+          </w14:textOutline>
+        </w:rPr>
+        <w:t>Ao cadastrar atividades o usuário inicia o objetivo ao apertar o botão do timer, assim realizando o tempo de foco conforme no que foi registrado na atividade que foi elaborado</w:t>
+      </w:r>
+      <w:r>
+        <w:rPr>
+          <w:rFonts w:ascii="Arial" w:hAnsi="Arial" w:cs="Arial"/>
+          <w:color w:val="000000" w:themeColor="text1"/>
+          <w:sz w:val="24"/>
+          <w:szCs w:val="24"/>
+          <w14:shadow w14:blurRad="38100" w14:dist="19050" w14:dir="2700000" w14:sx="100000" w14:sy="100000" w14:kx="0" w14:ky="0" w14:algn="tl">
+            <w14:schemeClr w14:val="dk1">
+              <w14:alpha w14:val="60000"/>
+            </w14:schemeClr>
+          </w14:shadow>
+          <w14:textOutline w14:w="0" w14:cap="flat" w14:cmpd="sng" w14:algn="ctr">
+            <w14:noFill/>
+            <w14:prstDash w14:val="solid"/>
+            <w14:round/>
+          </w14:textOutline>
+        </w:rPr>
+        <w:t>.</w:t>
+      </w:r>
+    </w:p>
+    <w:p>
+      <w:pPr>
         <w:rPr>
           <w:rFonts w:ascii="Arial" w:hAnsi="Arial" w:cs="Arial"/>
           <w:b/>
@@ -3072,7 +3489,26 @@
             <w14:round/>
           </w14:textOutline>
         </w:rPr>
-        <w:t>cação de histórico</w:t>
+      </w:pPr>
+      <w:r>
+        <w:rPr>
+          <w:rFonts w:ascii="Arial" w:hAnsi="Arial" w:cs="Arial"/>
+          <w:b/>
+          <w:color w:val="000000" w:themeColor="text1"/>
+          <w:sz w:val="32"/>
+          <w:szCs w:val="32"/>
+          <w14:shadow w14:blurRad="38100" w14:dist="19050" w14:dir="2700000" w14:sx="100000" w14:sy="100000" w14:kx="0" w14:ky="0" w14:algn="tl">
+            <w14:schemeClr w14:val="dk1">
+              <w14:alpha w14:val="60000"/>
+            </w14:schemeClr>
+          </w14:shadow>
+          <w14:textOutline w14:w="0" w14:cap="flat" w14:cmpd="sng" w14:algn="ctr">
+            <w14:noFill/>
+            <w14:prstDash w14:val="solid"/>
+            <w14:round/>
+          </w14:textOutline>
+        </w:rPr>
+        <w:t xml:space="preserve">  </w:t>
       </w:r>
       <w:r>
         <w:rPr>
@@ -3092,88 +3528,9 @@
             <w14:round/>
           </w14:textOutline>
         </w:rPr>
-        <w:t>&gt;</w:t>
-      </w:r>
-    </w:p>
-    <w:p>
-      <w:pPr>
-        <w:rPr>
-          <w:rFonts w:ascii="Arial" w:hAnsi="Arial" w:cs="Arial"/>
-          <w:color w:val="000000" w:themeColor="text1"/>
-          <w:sz w:val="24"/>
-          <w:szCs w:val="24"/>
-          <w14:shadow w14:blurRad="38100" w14:dist="19050" w14:dir="2700000" w14:sx="100000" w14:sy="100000" w14:kx="0" w14:ky="0" w14:algn="tl">
-            <w14:schemeClr w14:val="dk1">
-              <w14:alpha w14:val="60000"/>
-            </w14:schemeClr>
-          </w14:shadow>
-          <w14:textOutline w14:w="0" w14:cap="flat" w14:cmpd="sng" w14:algn="ctr">
-            <w14:noFill/>
-            <w14:prstDash w14:val="solid"/>
-            <w14:round/>
-          </w14:textOutline>
-        </w:rPr>
-      </w:pPr>
-      <w:r>
-        <w:rPr>
-          <w:rFonts w:ascii="Arial" w:hAnsi="Arial" w:cs="Arial"/>
-          <w:color w:val="000000" w:themeColor="text1"/>
-          <w:sz w:val="24"/>
-          <w:szCs w:val="24"/>
-          <w14:shadow w14:blurRad="38100" w14:dist="19050" w14:dir="2700000" w14:sx="100000" w14:sy="100000" w14:kx="0" w14:ky="0" w14:algn="tl">
-            <w14:schemeClr w14:val="dk1">
-              <w14:alpha w14:val="60000"/>
-            </w14:schemeClr>
-          </w14:shadow>
-          <w14:textOutline w14:w="0" w14:cap="flat" w14:cmpd="sng" w14:algn="ctr">
-            <w14:noFill/>
-            <w14:prstDash w14:val="solid"/>
-            <w14:round/>
-          </w14:textOutline>
-        </w:rPr>
-        <w:t>Também é possível visualizar os his</w:t>
-      </w:r>
-      <w:r>
-        <w:rPr>
-          <w:rFonts w:ascii="Arial" w:hAnsi="Arial" w:cs="Arial"/>
-          <w:color w:val="000000" w:themeColor="text1"/>
-          <w:sz w:val="24"/>
-          <w:szCs w:val="24"/>
-          <w14:shadow w14:blurRad="38100" w14:dist="19050" w14:dir="2700000" w14:sx="100000" w14:sy="100000" w14:kx="0" w14:ky="0" w14:algn="tl">
-            <w14:schemeClr w14:val="dk1">
-              <w14:alpha w14:val="60000"/>
-            </w14:schemeClr>
-          </w14:shadow>
-          <w14:textOutline w14:w="0" w14:cap="flat" w14:cmpd="sng" w14:algn="ctr">
-            <w14:noFill/>
-            <w14:prstDash w14:val="solid"/>
-            <w14:round/>
-          </w14:textOutline>
-        </w:rPr>
-        <w:t>tóricos das atividades feitas do usuário</w:t>
-      </w:r>
-      <w:r>
-        <w:rPr>
-          <w:rFonts w:ascii="Arial" w:hAnsi="Arial" w:cs="Arial"/>
-          <w:color w:val="000000" w:themeColor="text1"/>
-          <w:sz w:val="24"/>
-          <w:szCs w:val="24"/>
-          <w14:shadow w14:blurRad="38100" w14:dist="19050" w14:dir="2700000" w14:sx="100000" w14:sy="100000" w14:kx="0" w14:ky="0" w14:algn="tl">
-            <w14:schemeClr w14:val="dk1">
-              <w14:alpha w14:val="60000"/>
-            </w14:schemeClr>
-          </w14:shadow>
-          <w14:textOutline w14:w="0" w14:cap="flat" w14:cmpd="sng" w14:algn="ctr">
-            <w14:noFill/>
-            <w14:prstDash w14:val="solid"/>
-            <w14:round/>
-          </w14:textOutline>
-        </w:rPr>
-        <w:t>.</w:t>
-      </w:r>
-    </w:p>
-    <w:p>
-      <w:pPr>
+        <w:t>R</w:t>
+      </w:r>
+      <w:r>
         <w:rPr>
           <w:rFonts w:ascii="Arial" w:hAnsi="Arial" w:cs="Arial"/>
           <w:b/>
@@ -3191,8 +3548,255 @@
             <w14:round/>
           </w14:textOutline>
         </w:rPr>
-      </w:pPr>
-      <w:r>
+        <w:t>F004 &lt;Verificação de relatório</w:t>
+      </w:r>
+      <w:r>
+        <w:rPr>
+          <w:rFonts w:ascii="Arial" w:hAnsi="Arial" w:cs="Arial"/>
+          <w:b/>
+          <w:color w:val="000000" w:themeColor="text1"/>
+          <w:sz w:val="28"/>
+          <w:szCs w:val="28"/>
+          <w14:shadow w14:blurRad="38100" w14:dist="19050" w14:dir="2700000" w14:sx="100000" w14:sy="100000" w14:kx="0" w14:ky="0" w14:algn="tl">
+            <w14:schemeClr w14:val="dk1">
+              <w14:alpha w14:val="60000"/>
+            </w14:schemeClr>
+          </w14:shadow>
+          <w14:textOutline w14:w="0" w14:cap="flat" w14:cmpd="sng" w14:algn="ctr">
+            <w14:noFill/>
+            <w14:prstDash w14:val="solid"/>
+            <w14:round/>
+          </w14:textOutline>
+        </w:rPr>
+        <w:t>&gt;</w:t>
+      </w:r>
+    </w:p>
+    <w:p>
+      <w:pPr>
+        <w:rPr>
+          <w:rFonts w:ascii="Arial" w:hAnsi="Arial" w:cs="Arial"/>
+          <w:color w:val="000000" w:themeColor="text1"/>
+          <w:sz w:val="24"/>
+          <w:szCs w:val="24"/>
+          <w14:shadow w14:blurRad="38100" w14:dist="19050" w14:dir="2700000" w14:sx="100000" w14:sy="100000" w14:kx="0" w14:ky="0" w14:algn="tl">
+            <w14:schemeClr w14:val="dk1">
+              <w14:alpha w14:val="60000"/>
+            </w14:schemeClr>
+          </w14:shadow>
+          <w14:textOutline w14:w="0" w14:cap="flat" w14:cmpd="sng" w14:algn="ctr">
+            <w14:noFill/>
+            <w14:prstDash w14:val="solid"/>
+            <w14:round/>
+          </w14:textOutline>
+        </w:rPr>
+      </w:pPr>
+      <w:r>
+        <w:rPr>
+          <w:rFonts w:ascii="Arial" w:hAnsi="Arial" w:cs="Arial"/>
+          <w:color w:val="000000" w:themeColor="text1"/>
+          <w:sz w:val="24"/>
+          <w:szCs w:val="24"/>
+          <w14:shadow w14:blurRad="38100" w14:dist="19050" w14:dir="2700000" w14:sx="100000" w14:sy="100000" w14:kx="0" w14:ky="0" w14:algn="tl">
+            <w14:schemeClr w14:val="dk1">
+              <w14:alpha w14:val="60000"/>
+            </w14:schemeClr>
+          </w14:shadow>
+          <w14:textOutline w14:w="0" w14:cap="flat" w14:cmpd="sng" w14:algn="ctr">
+            <w14:noFill/>
+            <w14:prstDash w14:val="solid"/>
+            <w14:round/>
+          </w14:textOutline>
+        </w:rPr>
+        <w:t xml:space="preserve">Tende mostrar as </w:t>
+      </w:r>
+      <w:r>
+        <w:rPr>
+          <w:rFonts w:ascii="Arial" w:hAnsi="Arial" w:cs="Arial"/>
+          <w:color w:val="000000" w:themeColor="text1"/>
+          <w:sz w:val="24"/>
+          <w:szCs w:val="24"/>
+          <w14:shadow w14:blurRad="38100" w14:dist="19050" w14:dir="2700000" w14:sx="100000" w14:sy="100000" w14:kx="0" w14:ky="0" w14:algn="tl">
+            <w14:schemeClr w14:val="dk1">
+              <w14:alpha w14:val="60000"/>
+            </w14:schemeClr>
+          </w14:shadow>
+          <w14:textOutline w14:w="0" w14:cap="flat" w14:cmpd="sng" w14:algn="ctr">
+            <w14:noFill/>
+            <w14:prstDash w14:val="solid"/>
+            <w14:round/>
+          </w14:textOutline>
+        </w:rPr>
+        <w:t>informações recentes do usuário assim como realização das atividades recentes e datas feitas.</w:t>
+      </w:r>
+    </w:p>
+    <w:p>
+      <w:pPr>
+        <w:rPr>
+          <w:rFonts w:ascii="Arial" w:hAnsi="Arial" w:cs="Arial"/>
+          <w:b/>
+          <w:color w:val="000000" w:themeColor="text1"/>
+          <w:sz w:val="28"/>
+          <w:szCs w:val="28"/>
+          <w14:shadow w14:blurRad="38100" w14:dist="19050" w14:dir="2700000" w14:sx="100000" w14:sy="100000" w14:kx="0" w14:ky="0" w14:algn="tl">
+            <w14:schemeClr w14:val="dk1">
+              <w14:alpha w14:val="60000"/>
+            </w14:schemeClr>
+          </w14:shadow>
+          <w14:textOutline w14:w="0" w14:cap="flat" w14:cmpd="sng" w14:algn="ctr">
+            <w14:noFill/>
+            <w14:prstDash w14:val="solid"/>
+            <w14:round/>
+          </w14:textOutline>
+        </w:rPr>
+      </w:pPr>
+      <w:r>
+        <w:rPr>
+          <w:rFonts w:ascii="Arial" w:hAnsi="Arial" w:cs="Arial"/>
+          <w:color w:val="000000" w:themeColor="text1"/>
+          <w:sz w:val="24"/>
+          <w:szCs w:val="24"/>
+          <w14:shadow w14:blurRad="38100" w14:dist="19050" w14:dir="2700000" w14:sx="100000" w14:sy="100000" w14:kx="0" w14:ky="0" w14:algn="tl">
+            <w14:schemeClr w14:val="dk1">
+              <w14:alpha w14:val="60000"/>
+            </w14:schemeClr>
+          </w14:shadow>
+          <w14:textOutline w14:w="0" w14:cap="flat" w14:cmpd="sng" w14:algn="ctr">
+            <w14:noFill/>
+            <w14:prstDash w14:val="solid"/>
+            <w14:round/>
+          </w14:textOutline>
+        </w:rPr>
+        <w:t xml:space="preserve">  </w:t>
+      </w:r>
+      <w:r>
+        <w:rPr>
+          <w:rFonts w:ascii="Arial" w:hAnsi="Arial" w:cs="Arial"/>
+          <w:b/>
+          <w:color w:val="000000" w:themeColor="text1"/>
+          <w:sz w:val="28"/>
+          <w:szCs w:val="28"/>
+          <w14:shadow w14:blurRad="38100" w14:dist="19050" w14:dir="2700000" w14:sx="100000" w14:sy="100000" w14:kx="0" w14:ky="0" w14:algn="tl">
+            <w14:schemeClr w14:val="dk1">
+              <w14:alpha w14:val="60000"/>
+            </w14:schemeClr>
+          </w14:shadow>
+          <w14:textOutline w14:w="0" w14:cap="flat" w14:cmpd="sng" w14:algn="ctr">
+            <w14:noFill/>
+            <w14:prstDash w14:val="solid"/>
+            <w14:round/>
+          </w14:textOutline>
+        </w:rPr>
+        <w:t>RF005</w:t>
+      </w:r>
+      <w:r>
+        <w:rPr>
+          <w:rFonts w:ascii="Arial" w:hAnsi="Arial" w:cs="Arial"/>
+          <w:b/>
+          <w:color w:val="000000" w:themeColor="text1"/>
+          <w:sz w:val="28"/>
+          <w:szCs w:val="28"/>
+          <w14:shadow w14:blurRad="38100" w14:dist="19050" w14:dir="2700000" w14:sx="100000" w14:sy="100000" w14:kx="0" w14:ky="0" w14:algn="tl">
+            <w14:schemeClr w14:val="dk1">
+              <w14:alpha w14:val="60000"/>
+            </w14:schemeClr>
+          </w14:shadow>
+          <w14:textOutline w14:w="0" w14:cap="flat" w14:cmpd="sng" w14:algn="ctr">
+            <w14:noFill/>
+            <w14:prstDash w14:val="solid"/>
+            <w14:round/>
+          </w14:textOutline>
+        </w:rPr>
+        <w:t xml:space="preserve"> &lt;Verificação de histórico de atividades </w:t>
+      </w:r>
+      <w:r>
+        <w:rPr>
+          <w:rFonts w:ascii="Arial" w:hAnsi="Arial" w:cs="Arial"/>
+          <w:b/>
+          <w:color w:val="000000" w:themeColor="text1"/>
+          <w:sz w:val="28"/>
+          <w:szCs w:val="28"/>
+          <w14:shadow w14:blurRad="38100" w14:dist="19050" w14:dir="2700000" w14:sx="100000" w14:sy="100000" w14:kx="0" w14:ky="0" w14:algn="tl">
+            <w14:schemeClr w14:val="dk1">
+              <w14:alpha w14:val="60000"/>
+            </w14:schemeClr>
+          </w14:shadow>
+          <w14:textOutline w14:w="0" w14:cap="flat" w14:cmpd="sng" w14:algn="ctr">
+            <w14:noFill/>
+            <w14:prstDash w14:val="solid"/>
+            <w14:round/>
+          </w14:textOutline>
+        </w:rPr>
+        <w:t>&gt;</w:t>
+      </w:r>
+    </w:p>
+    <w:p>
+      <w:pPr>
+        <w:rPr>
+          <w:rFonts w:ascii="Arial" w:hAnsi="Arial" w:cs="Arial"/>
+          <w:color w:val="000000" w:themeColor="text1"/>
+          <w:sz w:val="24"/>
+          <w:szCs w:val="24"/>
+          <w14:shadow w14:blurRad="38100" w14:dist="19050" w14:dir="2700000" w14:sx="100000" w14:sy="100000" w14:kx="0" w14:ky="0" w14:algn="tl">
+            <w14:schemeClr w14:val="dk1">
+              <w14:alpha w14:val="60000"/>
+            </w14:schemeClr>
+          </w14:shadow>
+          <w14:textOutline w14:w="0" w14:cap="flat" w14:cmpd="sng" w14:algn="ctr">
+            <w14:noFill/>
+            <w14:prstDash w14:val="solid"/>
+            <w14:round/>
+          </w14:textOutline>
+        </w:rPr>
+      </w:pPr>
+      <w:r>
+        <w:rPr>
+          <w:rFonts w:ascii="Arial" w:hAnsi="Arial" w:cs="Arial"/>
+          <w:color w:val="000000" w:themeColor="text1"/>
+          <w:sz w:val="24"/>
+          <w:szCs w:val="24"/>
+          <w14:shadow w14:blurRad="38100" w14:dist="19050" w14:dir="2700000" w14:sx="100000" w14:sy="100000" w14:kx="0" w14:ky="0" w14:algn="tl">
+            <w14:schemeClr w14:val="dk1">
+              <w14:alpha w14:val="60000"/>
+            </w14:schemeClr>
+          </w14:shadow>
+          <w14:textOutline w14:w="0" w14:cap="flat" w14:cmpd="sng" w14:algn="ctr">
+            <w14:noFill/>
+            <w14:prstDash w14:val="solid"/>
+            <w14:round/>
+          </w14:textOutline>
+        </w:rPr>
+        <w:t xml:space="preserve">Menu guardadas com atividades concluídas ou pendentes, também há funcionalidade de calcular o prazo estimado e tempo percorrido. </w:t>
+      </w:r>
+    </w:p>
+    <w:p>
+      <w:pPr>
+        <w:rPr>
+          <w:rFonts w:ascii="Arial" w:hAnsi="Arial" w:cs="Arial"/>
+          <w:b/>
+          <w:color w:val="000000" w:themeColor="text1"/>
+          <w:sz w:val="28"/>
+          <w:szCs w:val="28"/>
+          <w14:shadow w14:blurRad="38100" w14:dist="19050" w14:dir="2700000" w14:sx="100000" w14:sy="100000" w14:kx="0" w14:ky="0" w14:algn="tl">
+            <w14:schemeClr w14:val="dk1">
+              <w14:alpha w14:val="60000"/>
+            </w14:schemeClr>
+          </w14:shadow>
+          <w14:textOutline w14:w="0" w14:cap="flat" w14:cmpd="sng" w14:algn="ctr">
+            <w14:noFill/>
+            <w14:prstDash w14:val="solid"/>
+            <w14:round/>
+          </w14:textOutline>
+        </w:rPr>
+      </w:pPr>
+      <w:r>
+        <w:t xml:space="preserve"> </w:t>
+      </w:r>
+      <w:r>
+        <w:br w:type="page"/>
+      </w:r>
+    </w:p>
+    <w:p>
+      <w:pPr>
         <w:rPr>
           <w:rFonts w:ascii="Arial" w:hAnsi="Arial" w:cs="Arial"/>
           <w:b/>
@@ -3210,9 +3814,195 @@
             <w14:round/>
           </w14:textOutline>
         </w:rPr>
+      </w:pPr>
+      <w:r>
+        <w:rPr>
+          <w:rFonts w:ascii="Arial" w:hAnsi="Arial" w:cs="Arial"/>
+          <w:b/>
+          <w:color w:val="000000" w:themeColor="text1"/>
+          <w:sz w:val="32"/>
+          <w:szCs w:val="32"/>
+          <w14:shadow w14:blurRad="38100" w14:dist="19050" w14:dir="2700000" w14:sx="100000" w14:sy="100000" w14:kx="0" w14:ky="0" w14:algn="tl">
+            <w14:schemeClr w14:val="dk1">
+              <w14:alpha w14:val="60000"/>
+            </w14:schemeClr>
+          </w14:shadow>
+          <w14:textOutline w14:w="0" w14:cap="flat" w14:cmpd="sng" w14:algn="ctr">
+            <w14:noFill/>
+            <w14:prstDash w14:val="solid"/>
+            <w14:round/>
+          </w14:textOutline>
+        </w:rPr>
+        <w:lastRenderedPageBreak/>
+        <w:t>Requisitos não funcionais</w:t>
+      </w:r>
+    </w:p>
+    <w:p>
+      <w:pPr>
+        <w:rPr>
+          <w:rFonts w:ascii="Arial" w:hAnsi="Arial" w:cs="Arial"/>
+          <w:b/>
+          <w:color w:val="000000" w:themeColor="text1"/>
+          <w:sz w:val="32"/>
+          <w:szCs w:val="32"/>
+          <w14:shadow w14:blurRad="38100" w14:dist="19050" w14:dir="2700000" w14:sx="100000" w14:sy="100000" w14:kx="0" w14:ky="0" w14:algn="tl">
+            <w14:schemeClr w14:val="dk1">
+              <w14:alpha w14:val="60000"/>
+            </w14:schemeClr>
+          </w14:shadow>
+          <w14:textOutline w14:w="0" w14:cap="flat" w14:cmpd="sng" w14:algn="ctr">
+            <w14:noFill/>
+            <w14:prstDash w14:val="solid"/>
+            <w14:round/>
+          </w14:textOutline>
+        </w:rPr>
+      </w:pPr>
+    </w:p>
+    <w:p>
+      <w:pPr>
+        <w:rPr>
+          <w:rFonts w:ascii="Arial" w:hAnsi="Arial" w:cs="Arial"/>
+          <w:b/>
+          <w:color w:val="000000" w:themeColor="text1"/>
+          <w:sz w:val="24"/>
+          <w:szCs w:val="24"/>
+          <w14:shadow w14:blurRad="38100" w14:dist="19050" w14:dir="2700000" w14:sx="100000" w14:sy="100000" w14:kx="0" w14:ky="0" w14:algn="tl">
+            <w14:schemeClr w14:val="dk1">
+              <w14:alpha w14:val="60000"/>
+            </w14:schemeClr>
+          </w14:shadow>
+          <w14:textOutline w14:w="0" w14:cap="flat" w14:cmpd="sng" w14:algn="ctr">
+            <w14:noFill/>
+            <w14:prstDash w14:val="solid"/>
+            <w14:round/>
+          </w14:textOutline>
+        </w:rPr>
+      </w:pPr>
+      <w:r>
+        <w:rPr>
+          <w:rFonts w:ascii="Arial" w:hAnsi="Arial" w:cs="Arial"/>
+          <w:b/>
+          <w:color w:val="000000" w:themeColor="text1"/>
+          <w:sz w:val="32"/>
+          <w:szCs w:val="32"/>
+          <w14:shadow w14:blurRad="38100" w14:dist="19050" w14:dir="2700000" w14:sx="100000" w14:sy="100000" w14:kx="0" w14:ky="0" w14:algn="tl">
+            <w14:schemeClr w14:val="dk1">
+              <w14:alpha w14:val="60000"/>
+            </w14:schemeClr>
+          </w14:shadow>
+          <w14:textOutline w14:w="0" w14:cap="flat" w14:cmpd="sng" w14:algn="ctr">
+            <w14:noFill/>
+            <w14:prstDash w14:val="solid"/>
+            <w14:round/>
+          </w14:textOutline>
+        </w:rPr>
+        <w:t xml:space="preserve">   </w:t>
+      </w:r>
+      <w:r>
+        <w:rPr>
+          <w:rFonts w:ascii="Arial" w:hAnsi="Arial" w:cs="Arial"/>
+          <w:b/>
+          <w:color w:val="000000" w:themeColor="text1"/>
+          <w:sz w:val="24"/>
+          <w:szCs w:val="24"/>
+          <w14:shadow w14:blurRad="38100" w14:dist="19050" w14:dir="2700000" w14:sx="100000" w14:sy="100000" w14:kx="0" w14:ky="0" w14:algn="tl">
+            <w14:schemeClr w14:val="dk1">
+              <w14:alpha w14:val="60000"/>
+            </w14:schemeClr>
+          </w14:shadow>
+          <w14:textOutline w14:w="0" w14:cap="flat" w14:cmpd="sng" w14:algn="ctr">
+            <w14:noFill/>
+            <w14:prstDash w14:val="solid"/>
+            <w14:round/>
+          </w14:textOutline>
+        </w:rPr>
+        <w:t>- Sistema operacional</w:t>
+      </w:r>
+    </w:p>
+    <w:p>
+      <w:pPr>
+        <w:rPr>
+          <w:rFonts w:ascii="Arial" w:hAnsi="Arial" w:cs="Arial"/>
+          <w:b/>
+          <w:color w:val="000000" w:themeColor="text1"/>
+          <w:sz w:val="24"/>
+          <w:szCs w:val="24"/>
+          <w14:shadow w14:blurRad="38100" w14:dist="19050" w14:dir="2700000" w14:sx="100000" w14:sy="100000" w14:kx="0" w14:ky="0" w14:algn="tl">
+            <w14:schemeClr w14:val="dk1">
+              <w14:alpha w14:val="60000"/>
+            </w14:schemeClr>
+          </w14:shadow>
+          <w14:textOutline w14:w="0" w14:cap="flat" w14:cmpd="sng" w14:algn="ctr">
+            <w14:noFill/>
+            <w14:prstDash w14:val="solid"/>
+            <w14:round/>
+          </w14:textOutline>
+        </w:rPr>
+      </w:pPr>
+      <w:r>
+        <w:rPr>
+          <w:rFonts w:ascii="Arial" w:hAnsi="Arial" w:cs="Arial"/>
+          <w:b/>
+          <w:color w:val="000000" w:themeColor="text1"/>
+          <w:sz w:val="24"/>
+          <w:szCs w:val="24"/>
+          <w14:shadow w14:blurRad="38100" w14:dist="19050" w14:dir="2700000" w14:sx="100000" w14:sy="100000" w14:kx="0" w14:ky="0" w14:algn="tl">
+            <w14:schemeClr w14:val="dk1">
+              <w14:alpha w14:val="60000"/>
+            </w14:schemeClr>
+          </w14:shadow>
+          <w14:textOutline w14:w="0" w14:cap="flat" w14:cmpd="sng" w14:algn="ctr">
+            <w14:noFill/>
+            <w14:prstDash w14:val="solid"/>
+            <w14:round/>
+          </w14:textOutline>
+        </w:rPr>
+        <w:t xml:space="preserve">    - Velocidade de conexão de internet recomendável</w:t>
+      </w:r>
+    </w:p>
+    <w:p>
+      <w:pPr>
+        <w:rPr>
+          <w:rFonts w:ascii="Arial" w:hAnsi="Arial" w:cs="Arial"/>
+          <w:b/>
+          <w:color w:val="000000" w:themeColor="text1"/>
+          <w:sz w:val="24"/>
+          <w:szCs w:val="24"/>
+          <w14:shadow w14:blurRad="38100" w14:dist="19050" w14:dir="2700000" w14:sx="100000" w14:sy="100000" w14:kx="0" w14:ky="0" w14:algn="tl">
+            <w14:schemeClr w14:val="dk1">
+              <w14:alpha w14:val="60000"/>
+            </w14:schemeClr>
+          </w14:shadow>
+          <w14:textOutline w14:w="0" w14:cap="flat" w14:cmpd="sng" w14:algn="ctr">
+            <w14:noFill/>
+            <w14:prstDash w14:val="solid"/>
+            <w14:round/>
+          </w14:textOutline>
+        </w:rPr>
+      </w:pPr>
+      <w:r>
+        <w:rPr>
+          <w:rFonts w:ascii="Arial" w:hAnsi="Arial" w:cs="Arial"/>
+          <w:b/>
+          <w:color w:val="000000" w:themeColor="text1"/>
+          <w:sz w:val="24"/>
+          <w:szCs w:val="24"/>
+          <w14:shadow w14:blurRad="38100" w14:dist="19050" w14:dir="2700000" w14:sx="100000" w14:sy="100000" w14:kx="0" w14:ky="0" w14:algn="tl">
+            <w14:schemeClr w14:val="dk1">
+              <w14:alpha w14:val="60000"/>
+            </w14:schemeClr>
+          </w14:shadow>
+          <w14:textOutline w14:w="0" w14:cap="flat" w14:cmpd="sng" w14:algn="ctr">
+            <w14:noFill/>
+            <w14:prstDash w14:val="solid"/>
+            <w14:round/>
+          </w14:textOutline>
+        </w:rPr>
         <w:t xml:space="preserve">  </w:t>
       </w:r>
-      <w:r>
+    </w:p>
+    <w:p>
+      <w:pPr>
         <w:rPr>
           <w:rFonts w:ascii="Arial" w:hAnsi="Arial" w:cs="Arial"/>
           <w:b/>
@@ -3230,7 +4020,26 @@
             <w14:round/>
           </w14:textOutline>
         </w:rPr>
-        <w:t>RF004 &lt;Verificação de estatística</w:t>
+      </w:pPr>
+      <w:r>
+        <w:rPr>
+          <w:rFonts w:ascii="Arial" w:hAnsi="Arial" w:cs="Arial"/>
+          <w:b/>
+          <w:color w:val="000000" w:themeColor="text1"/>
+          <w:sz w:val="24"/>
+          <w:szCs w:val="24"/>
+          <w14:shadow w14:blurRad="38100" w14:dist="19050" w14:dir="2700000" w14:sx="100000" w14:sy="100000" w14:kx="0" w14:ky="0" w14:algn="tl">
+            <w14:schemeClr w14:val="dk1">
+              <w14:alpha w14:val="60000"/>
+            </w14:schemeClr>
+          </w14:shadow>
+          <w14:textOutline w14:w="0" w14:cap="flat" w14:cmpd="sng" w14:algn="ctr">
+            <w14:noFill/>
+            <w14:prstDash w14:val="solid"/>
+            <w14:round/>
+          </w14:textOutline>
+        </w:rPr>
+        <w:t xml:space="preserve">  </w:t>
       </w:r>
       <w:r>
         <w:rPr>
@@ -3250,65 +4059,181 @@
             <w14:round/>
           </w14:textOutline>
         </w:rPr>
-        <w:t>&gt;</w:t>
-      </w:r>
-    </w:p>
-    <w:p>
-      <w:pPr>
-        <w:rPr>
-          <w:rFonts w:ascii="Arial" w:hAnsi="Arial" w:cs="Arial"/>
-          <w:color w:val="000000" w:themeColor="text1"/>
-          <w:sz w:val="24"/>
-          <w:szCs w:val="24"/>
-          <w14:shadow w14:blurRad="38100" w14:dist="19050" w14:dir="2700000" w14:sx="100000" w14:sy="100000" w14:kx="0" w14:ky="0" w14:algn="tl">
-            <w14:schemeClr w14:val="dk1">
-              <w14:alpha w14:val="60000"/>
-            </w14:schemeClr>
-          </w14:shadow>
-          <w14:textOutline w14:w="0" w14:cap="flat" w14:cmpd="sng" w14:algn="ctr">
-            <w14:noFill/>
-            <w14:prstDash w14:val="solid"/>
-            <w14:round/>
-          </w14:textOutline>
-        </w:rPr>
-      </w:pPr>
-      <w:r>
-        <w:rPr>
-          <w:rFonts w:ascii="Arial" w:hAnsi="Arial" w:cs="Arial"/>
-          <w:color w:val="000000" w:themeColor="text1"/>
-          <w:sz w:val="24"/>
-          <w:szCs w:val="24"/>
-          <w14:shadow w14:blurRad="38100" w14:dist="19050" w14:dir="2700000" w14:sx="100000" w14:sy="100000" w14:kx="0" w14:ky="0" w14:algn="tl">
-            <w14:schemeClr w14:val="dk1">
-              <w14:alpha w14:val="60000"/>
-            </w14:schemeClr>
-          </w14:shadow>
-          <w14:textOutline w14:w="0" w14:cap="flat" w14:cmpd="sng" w14:algn="ctr">
-            <w14:noFill/>
-            <w14:prstDash w14:val="solid"/>
-            <w14:round/>
-          </w14:textOutline>
-        </w:rPr>
-        <w:t xml:space="preserve">Função capacitada para visualizar as coletâneas </w:t>
-      </w:r>
-      <w:r>
-        <w:rPr>
-          <w:rFonts w:ascii="Arial" w:hAnsi="Arial" w:cs="Arial"/>
-          <w:color w:val="000000" w:themeColor="text1"/>
-          <w:sz w:val="24"/>
-          <w:szCs w:val="24"/>
-          <w14:shadow w14:blurRad="38100" w14:dist="19050" w14:dir="2700000" w14:sx="100000" w14:sy="100000" w14:kx="0" w14:ky="0" w14:algn="tl">
-            <w14:schemeClr w14:val="dk1">
-              <w14:alpha w14:val="60000"/>
-            </w14:schemeClr>
-          </w14:shadow>
-          <w14:textOutline w14:w="0" w14:cap="flat" w14:cmpd="sng" w14:algn="ctr">
-            <w14:noFill/>
-            <w14:prstDash w14:val="solid"/>
-            <w14:round/>
-          </w14:textOutline>
-        </w:rPr>
-        <w:t>das informações através das atividades anteriores, com as amostras específicas</w:t>
+        <w:t>Requisitos de Desempenho</w:t>
+      </w:r>
+    </w:p>
+    <w:p>
+      <w:pPr>
+        <w:rPr>
+          <w:rFonts w:ascii="Arial" w:hAnsi="Arial" w:cs="Arial"/>
+          <w:color w:val="000000" w:themeColor="text1"/>
+          <w:sz w:val="24"/>
+          <w:szCs w:val="24"/>
+          <w14:shadow w14:blurRad="38100" w14:dist="19050" w14:dir="2700000" w14:sx="100000" w14:sy="100000" w14:kx="0" w14:ky="0" w14:algn="tl">
+            <w14:schemeClr w14:val="dk1">
+              <w14:alpha w14:val="60000"/>
+            </w14:schemeClr>
+          </w14:shadow>
+          <w14:textOutline w14:w="0" w14:cap="flat" w14:cmpd="sng" w14:algn="ctr">
+            <w14:noFill/>
+            <w14:prstDash w14:val="solid"/>
+            <w14:round/>
+          </w14:textOutline>
+        </w:rPr>
+      </w:pPr>
+      <w:r>
+        <w:rPr>
+          <w:rFonts w:ascii="Arial" w:hAnsi="Arial" w:cs="Arial"/>
+          <w:color w:val="000000" w:themeColor="text1"/>
+          <w:sz w:val="24"/>
+          <w:szCs w:val="24"/>
+          <w14:shadow w14:blurRad="38100" w14:dist="19050" w14:dir="2700000" w14:sx="100000" w14:sy="100000" w14:kx="0" w14:ky="0" w14:algn="tl">
+            <w14:schemeClr w14:val="dk1">
+              <w14:alpha w14:val="60000"/>
+            </w14:schemeClr>
+          </w14:shadow>
+          <w14:textOutline w14:w="0" w14:cap="flat" w14:cmpd="sng" w14:algn="ctr">
+            <w14:noFill/>
+            <w14:prstDash w14:val="solid"/>
+            <w14:round/>
+          </w14:textOutline>
+        </w:rPr>
+        <w:t>- Ambiente operacional com ótimo desempenho para produção e executar o aplicativo e site.</w:t>
+      </w:r>
+    </w:p>
+    <w:p>
+      <w:pPr>
+        <w:rPr>
+          <w:rFonts w:ascii="Arial" w:hAnsi="Arial" w:cs="Arial"/>
+          <w:color w:val="000000" w:themeColor="text1"/>
+          <w:sz w:val="24"/>
+          <w:szCs w:val="24"/>
+          <w14:shadow w14:blurRad="38100" w14:dist="19050" w14:dir="2700000" w14:sx="100000" w14:sy="100000" w14:kx="0" w14:ky="0" w14:algn="tl">
+            <w14:schemeClr w14:val="dk1">
+              <w14:alpha w14:val="60000"/>
+            </w14:schemeClr>
+          </w14:shadow>
+          <w14:textOutline w14:w="0" w14:cap="flat" w14:cmpd="sng" w14:algn="ctr">
+            <w14:noFill/>
+            <w14:prstDash w14:val="solid"/>
+            <w14:round/>
+          </w14:textOutline>
+        </w:rPr>
+      </w:pPr>
+      <w:r>
+        <w:rPr>
+          <w:rFonts w:ascii="Arial" w:hAnsi="Arial" w:cs="Arial"/>
+          <w:color w:val="000000" w:themeColor="text1"/>
+          <w:sz w:val="24"/>
+          <w:szCs w:val="24"/>
+          <w14:shadow w14:blurRad="38100" w14:dist="19050" w14:dir="2700000" w14:sx="100000" w14:sy="100000" w14:kx="0" w14:ky="0" w14:algn="tl">
+            <w14:schemeClr w14:val="dk1">
+              <w14:alpha w14:val="60000"/>
+            </w14:schemeClr>
+          </w14:shadow>
+          <w14:textOutline w14:w="0" w14:cap="flat" w14:cmpd="sng" w14:algn="ctr">
+            <w14:noFill/>
+            <w14:prstDash w14:val="solid"/>
+            <w14:round/>
+          </w14:textOutline>
+        </w:rPr>
+        <w:t>- Todos os processos serão feitos em forma html.</w:t>
+      </w:r>
+    </w:p>
+    <w:p>
+      <w:pPr>
+        <w:rPr>
+          <w:rFonts w:ascii="Arial" w:hAnsi="Arial" w:cs="Arial"/>
+          <w:color w:val="000000" w:themeColor="text1"/>
+          <w:sz w:val="24"/>
+          <w:szCs w:val="24"/>
+          <w14:shadow w14:blurRad="38100" w14:dist="19050" w14:dir="2700000" w14:sx="100000" w14:sy="100000" w14:kx="0" w14:ky="0" w14:algn="tl">
+            <w14:schemeClr w14:val="dk1">
+              <w14:alpha w14:val="60000"/>
+            </w14:schemeClr>
+          </w14:shadow>
+          <w14:textOutline w14:w="0" w14:cap="flat" w14:cmpd="sng" w14:algn="ctr">
+            <w14:noFill/>
+            <w14:prstDash w14:val="solid"/>
+            <w14:round/>
+          </w14:textOutline>
+        </w:rPr>
+      </w:pPr>
+      <w:r>
+        <w:rPr>
+          <w:rFonts w:ascii="Arial" w:hAnsi="Arial" w:cs="Arial"/>
+          <w:color w:val="000000" w:themeColor="text1"/>
+          <w:sz w:val="24"/>
+          <w:szCs w:val="24"/>
+          <w14:shadow w14:blurRad="38100" w14:dist="19050" w14:dir="2700000" w14:sx="100000" w14:sy="100000" w14:kx="0" w14:ky="0" w14:algn="tl">
+            <w14:schemeClr w14:val="dk1">
+              <w14:alpha w14:val="60000"/>
+            </w14:schemeClr>
+          </w14:shadow>
+          <w14:textOutline w14:w="0" w14:cap="flat" w14:cmpd="sng" w14:algn="ctr">
+            <w14:noFill/>
+            <w14:prstDash w14:val="solid"/>
+            <w14:round/>
+          </w14:textOutline>
+        </w:rPr>
+        <w:t xml:space="preserve">- Uso de Xampp para conectar mysql, usando phpmyadmin </w:t>
+      </w:r>
+      <w:r>
+        <w:rPr>
+          <w:rFonts w:ascii="Arial" w:hAnsi="Arial" w:cs="Arial"/>
+          <w:color w:val="000000" w:themeColor="text1"/>
+          <w:sz w:val="24"/>
+          <w:szCs w:val="24"/>
+          <w14:shadow w14:blurRad="38100" w14:dist="19050" w14:dir="2700000" w14:sx="100000" w14:sy="100000" w14:kx="0" w14:ky="0" w14:algn="tl">
+            <w14:schemeClr w14:val="dk1">
+              <w14:alpha w14:val="60000"/>
+            </w14:schemeClr>
+          </w14:shadow>
+          <w14:textOutline w14:w="0" w14:cap="flat" w14:cmpd="sng" w14:algn="ctr">
+            <w14:noFill/>
+            <w14:prstDash w14:val="solid"/>
+            <w14:round/>
+          </w14:textOutline>
+        </w:rPr>
+        <w:t>para conectar banco de dados, assim criando as tabelas dos usuários e apache para disponibilizar o</w:t>
+      </w:r>
+      <w:r>
+        <w:rPr>
+          <w:rFonts w:ascii="Arial" w:hAnsi="Arial" w:cs="Arial"/>
+          <w:color w:val="000000" w:themeColor="text1"/>
+          <w:sz w:val="24"/>
+          <w:szCs w:val="24"/>
+          <w14:shadow w14:blurRad="38100" w14:dist="19050" w14:dir="2700000" w14:sx="100000" w14:sy="100000" w14:kx="0" w14:ky="0" w14:algn="tl">
+            <w14:schemeClr w14:val="dk1">
+              <w14:alpha w14:val="60000"/>
+            </w14:schemeClr>
+          </w14:shadow>
+          <w14:textOutline w14:w="0" w14:cap="flat" w14:cmpd="sng" w14:algn="ctr">
+            <w14:noFill/>
+            <w14:prstDash w14:val="solid"/>
+            <w14:round/>
+          </w14:textOutline>
+        </w:rPr>
+        <w:t xml:space="preserve"> site</w:t>
+      </w:r>
+      <w:r>
+        <w:rPr>
+          <w:rFonts w:ascii="Arial" w:hAnsi="Arial" w:cs="Arial"/>
+          <w:color w:val="000000" w:themeColor="text1"/>
+          <w:sz w:val="24"/>
+          <w:szCs w:val="24"/>
+          <w14:shadow w14:blurRad="38100" w14:dist="19050" w14:dir="2700000" w14:sx="100000" w14:sy="100000" w14:kx="0" w14:ky="0" w14:algn="tl">
+            <w14:schemeClr w14:val="dk1">
+              <w14:alpha w14:val="60000"/>
+            </w14:schemeClr>
+          </w14:shadow>
+          <w14:textOutline w14:w="0" w14:cap="flat" w14:cmpd="sng" w14:algn="ctr">
+            <w14:noFill/>
+            <w14:prstDash w14:val="solid"/>
+            <w14:round/>
+          </w14:textOutline>
+        </w:rPr>
+        <w:t xml:space="preserve"> criado através do Visual Studio Code</w:t>
       </w:r>
       <w:r>
         <w:rPr>
@@ -3331,215 +4256,24 @@
       </w:r>
     </w:p>
     <w:p>
-      <w:r>
-        <w:br w:type="page"/>
-      </w:r>
-    </w:p>
-    <w:p>
-      <w:pPr>
-        <w:rPr>
-          <w:rFonts w:ascii="Arial" w:hAnsi="Arial" w:cs="Arial"/>
-          <w:b/>
-          <w:color w:val="000000" w:themeColor="text1"/>
-          <w:sz w:val="32"/>
-          <w:szCs w:val="32"/>
-          <w14:shadow w14:blurRad="38100" w14:dist="19050" w14:dir="2700000" w14:sx="100000" w14:sy="100000" w14:kx="0" w14:ky="0" w14:algn="tl">
-            <w14:schemeClr w14:val="dk1">
-              <w14:alpha w14:val="60000"/>
-            </w14:schemeClr>
-          </w14:shadow>
-          <w14:textOutline w14:w="0" w14:cap="flat" w14:cmpd="sng" w14:algn="ctr">
-            <w14:noFill/>
-            <w14:prstDash w14:val="solid"/>
-            <w14:round/>
-          </w14:textOutline>
-        </w:rPr>
-      </w:pPr>
-      <w:r>
-        <w:rPr>
-          <w:rFonts w:ascii="Arial" w:hAnsi="Arial" w:cs="Arial"/>
-          <w:b/>
-          <w:color w:val="000000" w:themeColor="text1"/>
-          <w:sz w:val="32"/>
-          <w:szCs w:val="32"/>
-          <w14:shadow w14:blurRad="38100" w14:dist="19050" w14:dir="2700000" w14:sx="100000" w14:sy="100000" w14:kx="0" w14:ky="0" w14:algn="tl">
-            <w14:schemeClr w14:val="dk1">
-              <w14:alpha w14:val="60000"/>
-            </w14:schemeClr>
-          </w14:shadow>
-          <w14:textOutline w14:w="0" w14:cap="flat" w14:cmpd="sng" w14:algn="ctr">
-            <w14:noFill/>
-            <w14:prstDash w14:val="solid"/>
-            <w14:round/>
-          </w14:textOutline>
-        </w:rPr>
-        <w:lastRenderedPageBreak/>
-        <w:t>Requisitos não funcionais</w:t>
-      </w:r>
-    </w:p>
-    <w:p>
-      <w:pPr>
-        <w:rPr>
-          <w:rFonts w:ascii="Arial" w:hAnsi="Arial" w:cs="Arial"/>
-          <w:b/>
-          <w:color w:val="000000" w:themeColor="text1"/>
-          <w:sz w:val="32"/>
-          <w:szCs w:val="32"/>
-          <w14:shadow w14:blurRad="38100" w14:dist="19050" w14:dir="2700000" w14:sx="100000" w14:sy="100000" w14:kx="0" w14:ky="0" w14:algn="tl">
-            <w14:schemeClr w14:val="dk1">
-              <w14:alpha w14:val="60000"/>
-            </w14:schemeClr>
-          </w14:shadow>
-          <w14:textOutline w14:w="0" w14:cap="flat" w14:cmpd="sng" w14:algn="ctr">
-            <w14:noFill/>
-            <w14:prstDash w14:val="solid"/>
-            <w14:round/>
-          </w14:textOutline>
-        </w:rPr>
-      </w:pPr>
-    </w:p>
-    <w:p>
-      <w:pPr>
-        <w:rPr>
-          <w:rFonts w:ascii="Arial" w:hAnsi="Arial" w:cs="Arial"/>
-          <w:b/>
-          <w:color w:val="000000" w:themeColor="text1"/>
-          <w:sz w:val="24"/>
-          <w:szCs w:val="24"/>
-          <w14:shadow w14:blurRad="38100" w14:dist="19050" w14:dir="2700000" w14:sx="100000" w14:sy="100000" w14:kx="0" w14:ky="0" w14:algn="tl">
-            <w14:schemeClr w14:val="dk1">
-              <w14:alpha w14:val="60000"/>
-            </w14:schemeClr>
-          </w14:shadow>
-          <w14:textOutline w14:w="0" w14:cap="flat" w14:cmpd="sng" w14:algn="ctr">
-            <w14:noFill/>
-            <w14:prstDash w14:val="solid"/>
-            <w14:round/>
-          </w14:textOutline>
-        </w:rPr>
-      </w:pPr>
-      <w:r>
-        <w:rPr>
-          <w:rFonts w:ascii="Arial" w:hAnsi="Arial" w:cs="Arial"/>
-          <w:b/>
-          <w:color w:val="000000" w:themeColor="text1"/>
-          <w:sz w:val="32"/>
-          <w:szCs w:val="32"/>
-          <w14:shadow w14:blurRad="38100" w14:dist="19050" w14:dir="2700000" w14:sx="100000" w14:sy="100000" w14:kx="0" w14:ky="0" w14:algn="tl">
-            <w14:schemeClr w14:val="dk1">
-              <w14:alpha w14:val="60000"/>
-            </w14:schemeClr>
-          </w14:shadow>
-          <w14:textOutline w14:w="0" w14:cap="flat" w14:cmpd="sng" w14:algn="ctr">
-            <w14:noFill/>
-            <w14:prstDash w14:val="solid"/>
-            <w14:round/>
-          </w14:textOutline>
-        </w:rPr>
-        <w:t xml:space="preserve">   </w:t>
-      </w:r>
-      <w:r>
-        <w:rPr>
-          <w:rFonts w:ascii="Arial" w:hAnsi="Arial" w:cs="Arial"/>
-          <w:b/>
-          <w:color w:val="000000" w:themeColor="text1"/>
-          <w:sz w:val="24"/>
-          <w:szCs w:val="24"/>
-          <w14:shadow w14:blurRad="38100" w14:dist="19050" w14:dir="2700000" w14:sx="100000" w14:sy="100000" w14:kx="0" w14:ky="0" w14:algn="tl">
-            <w14:schemeClr w14:val="dk1">
-              <w14:alpha w14:val="60000"/>
-            </w14:schemeClr>
-          </w14:shadow>
-          <w14:textOutline w14:w="0" w14:cap="flat" w14:cmpd="sng" w14:algn="ctr">
-            <w14:noFill/>
-            <w14:prstDash w14:val="solid"/>
-            <w14:round/>
-          </w14:textOutline>
-        </w:rPr>
-        <w:t>- Sistema operacional</w:t>
-      </w:r>
-    </w:p>
-    <w:p>
-      <w:pPr>
-        <w:rPr>
-          <w:rFonts w:ascii="Arial" w:hAnsi="Arial" w:cs="Arial"/>
-          <w:b/>
-          <w:color w:val="000000" w:themeColor="text1"/>
-          <w:sz w:val="24"/>
-          <w:szCs w:val="24"/>
-          <w14:shadow w14:blurRad="38100" w14:dist="19050" w14:dir="2700000" w14:sx="100000" w14:sy="100000" w14:kx="0" w14:ky="0" w14:algn="tl">
-            <w14:schemeClr w14:val="dk1">
-              <w14:alpha w14:val="60000"/>
-            </w14:schemeClr>
-          </w14:shadow>
-          <w14:textOutline w14:w="0" w14:cap="flat" w14:cmpd="sng" w14:algn="ctr">
-            <w14:noFill/>
-            <w14:prstDash w14:val="solid"/>
-            <w14:round/>
-          </w14:textOutline>
-        </w:rPr>
-      </w:pPr>
-      <w:r>
-        <w:rPr>
-          <w:rFonts w:ascii="Arial" w:hAnsi="Arial" w:cs="Arial"/>
-          <w:b/>
-          <w:color w:val="000000" w:themeColor="text1"/>
-          <w:sz w:val="24"/>
-          <w:szCs w:val="24"/>
-          <w14:shadow w14:blurRad="38100" w14:dist="19050" w14:dir="2700000" w14:sx="100000" w14:sy="100000" w14:kx="0" w14:ky="0" w14:algn="tl">
-            <w14:schemeClr w14:val="dk1">
-              <w14:alpha w14:val="60000"/>
-            </w14:schemeClr>
-          </w14:shadow>
-          <w14:textOutline w14:w="0" w14:cap="flat" w14:cmpd="sng" w14:algn="ctr">
-            <w14:noFill/>
-            <w14:prstDash w14:val="solid"/>
-            <w14:round/>
-          </w14:textOutline>
-        </w:rPr>
-        <w:t xml:space="preserve">    - Velocidade de conexão de internet recomendável</w:t>
-      </w:r>
-    </w:p>
-    <w:p>
-      <w:pPr>
-        <w:rPr>
-          <w:rFonts w:ascii="Arial" w:hAnsi="Arial" w:cs="Arial"/>
-          <w:b/>
-          <w:color w:val="000000" w:themeColor="text1"/>
-          <w:sz w:val="24"/>
-          <w:szCs w:val="24"/>
-          <w14:shadow w14:blurRad="38100" w14:dist="19050" w14:dir="2700000" w14:sx="100000" w14:sy="100000" w14:kx="0" w14:ky="0" w14:algn="tl">
-            <w14:schemeClr w14:val="dk1">
-              <w14:alpha w14:val="60000"/>
-            </w14:schemeClr>
-          </w14:shadow>
-          <w14:textOutline w14:w="0" w14:cap="flat" w14:cmpd="sng" w14:algn="ctr">
-            <w14:noFill/>
-            <w14:prstDash w14:val="solid"/>
-            <w14:round/>
-          </w14:textOutline>
-        </w:rPr>
-      </w:pPr>
-      <w:r>
-        <w:rPr>
-          <w:rFonts w:ascii="Arial" w:hAnsi="Arial" w:cs="Arial"/>
-          <w:b/>
-          <w:color w:val="000000" w:themeColor="text1"/>
-          <w:sz w:val="24"/>
-          <w:szCs w:val="24"/>
-          <w14:shadow w14:blurRad="38100" w14:dist="19050" w14:dir="2700000" w14:sx="100000" w14:sy="100000" w14:kx="0" w14:ky="0" w14:algn="tl">
-            <w14:schemeClr w14:val="dk1">
-              <w14:alpha w14:val="60000"/>
-            </w14:schemeClr>
-          </w14:shadow>
-          <w14:textOutline w14:w="0" w14:cap="flat" w14:cmpd="sng" w14:algn="ctr">
-            <w14:noFill/>
-            <w14:prstDash w14:val="solid"/>
-            <w14:round/>
-          </w14:textOutline>
-        </w:rPr>
-        <w:t xml:space="preserve">  </w:t>
-      </w:r>
+      <w:pPr>
+        <w:rPr>
+          <w:rFonts w:ascii="Arial" w:hAnsi="Arial" w:cs="Arial"/>
+          <w:color w:val="000000" w:themeColor="text1"/>
+          <w:sz w:val="24"/>
+          <w:szCs w:val="24"/>
+          <w14:shadow w14:blurRad="38100" w14:dist="19050" w14:dir="2700000" w14:sx="100000" w14:sy="100000" w14:kx="0" w14:ky="0" w14:algn="tl">
+            <w14:schemeClr w14:val="dk1">
+              <w14:alpha w14:val="60000"/>
+            </w14:schemeClr>
+          </w14:shadow>
+          <w14:textOutline w14:w="0" w14:cap="flat" w14:cmpd="sng" w14:algn="ctr">
+            <w14:noFill/>
+            <w14:prstDash w14:val="solid"/>
+            <w14:round/>
+          </w14:textOutline>
+        </w:rPr>
+      </w:pPr>
     </w:p>
     <w:p>
       <w:pPr>
@@ -3566,26 +4300,6 @@
           <w:rFonts w:ascii="Arial" w:hAnsi="Arial" w:cs="Arial"/>
           <w:b/>
           <w:color w:val="000000" w:themeColor="text1"/>
-          <w:sz w:val="24"/>
-          <w:szCs w:val="24"/>
-          <w14:shadow w14:blurRad="38100" w14:dist="19050" w14:dir="2700000" w14:sx="100000" w14:sy="100000" w14:kx="0" w14:ky="0" w14:algn="tl">
-            <w14:schemeClr w14:val="dk1">
-              <w14:alpha w14:val="60000"/>
-            </w14:schemeClr>
-          </w14:shadow>
-          <w14:textOutline w14:w="0" w14:cap="flat" w14:cmpd="sng" w14:algn="ctr">
-            <w14:noFill/>
-            <w14:prstDash w14:val="solid"/>
-            <w14:round/>
-          </w14:textOutline>
-        </w:rPr>
-        <w:t xml:space="preserve">  </w:t>
-      </w:r>
-      <w:r>
-        <w:rPr>
-          <w:rFonts w:ascii="Arial" w:hAnsi="Arial" w:cs="Arial"/>
-          <w:b/>
-          <w:color w:val="000000" w:themeColor="text1"/>
           <w:sz w:val="28"/>
           <w:szCs w:val="28"/>
           <w14:shadow w14:blurRad="38100" w14:dist="19050" w14:dir="2700000" w14:sx="100000" w14:sy="100000" w14:kx="0" w14:ky="0" w14:algn="tl">
@@ -3599,145 +4313,91 @@
             <w14:round/>
           </w14:textOutline>
         </w:rPr>
-        <w:t>Requisitos de Desempenho</w:t>
-      </w:r>
-    </w:p>
-    <w:p>
-      <w:pPr>
-        <w:rPr>
-          <w:rFonts w:ascii="Arial" w:hAnsi="Arial" w:cs="Arial"/>
-          <w:color w:val="000000" w:themeColor="text1"/>
-          <w:sz w:val="24"/>
-          <w:szCs w:val="24"/>
-          <w14:shadow w14:blurRad="38100" w14:dist="19050" w14:dir="2700000" w14:sx="100000" w14:sy="100000" w14:kx="0" w14:ky="0" w14:algn="tl">
-            <w14:schemeClr w14:val="dk1">
-              <w14:alpha w14:val="60000"/>
-            </w14:schemeClr>
-          </w14:shadow>
-          <w14:textOutline w14:w="0" w14:cap="flat" w14:cmpd="sng" w14:algn="ctr">
-            <w14:noFill/>
-            <w14:prstDash w14:val="solid"/>
-            <w14:round/>
-          </w14:textOutline>
-        </w:rPr>
-      </w:pPr>
-      <w:r>
-        <w:rPr>
-          <w:rFonts w:ascii="Arial" w:hAnsi="Arial" w:cs="Arial"/>
-          <w:color w:val="000000" w:themeColor="text1"/>
-          <w:sz w:val="24"/>
-          <w:szCs w:val="24"/>
-          <w14:shadow w14:blurRad="38100" w14:dist="19050" w14:dir="2700000" w14:sx="100000" w14:sy="100000" w14:kx="0" w14:ky="0" w14:algn="tl">
-            <w14:schemeClr w14:val="dk1">
-              <w14:alpha w14:val="60000"/>
-            </w14:schemeClr>
-          </w14:shadow>
-          <w14:textOutline w14:w="0" w14:cap="flat" w14:cmpd="sng" w14:algn="ctr">
-            <w14:noFill/>
-            <w14:prstDash w14:val="solid"/>
-            <w14:round/>
-          </w14:textOutline>
-        </w:rPr>
-        <w:t>- Ambiente operacional com ótimo desempenho para produção e executar o aplicativo e site.</w:t>
-      </w:r>
-    </w:p>
-    <w:p>
-      <w:pPr>
-        <w:rPr>
-          <w:rFonts w:ascii="Arial" w:hAnsi="Arial" w:cs="Arial"/>
-          <w:color w:val="000000" w:themeColor="text1"/>
-          <w:sz w:val="24"/>
-          <w:szCs w:val="24"/>
-          <w14:shadow w14:blurRad="38100" w14:dist="19050" w14:dir="2700000" w14:sx="100000" w14:sy="100000" w14:kx="0" w14:ky="0" w14:algn="tl">
-            <w14:schemeClr w14:val="dk1">
-              <w14:alpha w14:val="60000"/>
-            </w14:schemeClr>
-          </w14:shadow>
-          <w14:textOutline w14:w="0" w14:cap="flat" w14:cmpd="sng" w14:algn="ctr">
-            <w14:noFill/>
-            <w14:prstDash w14:val="solid"/>
-            <w14:round/>
-          </w14:textOutline>
-        </w:rPr>
-      </w:pPr>
-      <w:r>
-        <w:rPr>
-          <w:rFonts w:ascii="Arial" w:hAnsi="Arial" w:cs="Arial"/>
-          <w:color w:val="000000" w:themeColor="text1"/>
-          <w:sz w:val="24"/>
-          <w:szCs w:val="24"/>
-          <w14:shadow w14:blurRad="38100" w14:dist="19050" w14:dir="2700000" w14:sx="100000" w14:sy="100000" w14:kx="0" w14:ky="0" w14:algn="tl">
-            <w14:schemeClr w14:val="dk1">
-              <w14:alpha w14:val="60000"/>
-            </w14:schemeClr>
-          </w14:shadow>
-          <w14:textOutline w14:w="0" w14:cap="flat" w14:cmpd="sng" w14:algn="ctr">
-            <w14:noFill/>
-            <w14:prstDash w14:val="solid"/>
-            <w14:round/>
-          </w14:textOutline>
-        </w:rPr>
-        <w:t>- Todos os processos serão feitos em forma html.</w:t>
-      </w:r>
-    </w:p>
-    <w:p>
-      <w:pPr>
-        <w:rPr>
-          <w:rFonts w:ascii="Arial" w:hAnsi="Arial" w:cs="Arial"/>
-          <w:color w:val="000000" w:themeColor="text1"/>
-          <w:sz w:val="24"/>
-          <w:szCs w:val="24"/>
-          <w14:shadow w14:blurRad="38100" w14:dist="19050" w14:dir="2700000" w14:sx="100000" w14:sy="100000" w14:kx="0" w14:ky="0" w14:algn="tl">
-            <w14:schemeClr w14:val="dk1">
-              <w14:alpha w14:val="60000"/>
-            </w14:schemeClr>
-          </w14:shadow>
-          <w14:textOutline w14:w="0" w14:cap="flat" w14:cmpd="sng" w14:algn="ctr">
-            <w14:noFill/>
-            <w14:prstDash w14:val="solid"/>
-            <w14:round/>
-          </w14:textOutline>
-        </w:rPr>
-      </w:pPr>
-      <w:r>
-        <w:rPr>
-          <w:rFonts w:ascii="Arial" w:hAnsi="Arial" w:cs="Arial"/>
-          <w:color w:val="000000" w:themeColor="text1"/>
-          <w:sz w:val="24"/>
-          <w:szCs w:val="24"/>
-          <w14:shadow w14:blurRad="38100" w14:dist="19050" w14:dir="2700000" w14:sx="100000" w14:sy="100000" w14:kx="0" w14:ky="0" w14:algn="tl">
-            <w14:schemeClr w14:val="dk1">
-              <w14:alpha w14:val="60000"/>
-            </w14:schemeClr>
-          </w14:shadow>
-          <w14:textOutline w14:w="0" w14:cap="flat" w14:cmpd="sng" w14:algn="ctr">
-            <w14:noFill/>
-            <w14:prstDash w14:val="solid"/>
-            <w14:round/>
-          </w14:textOutline>
-        </w:rPr>
-        <w:t>- Uso de Xampp para conectar mysql, usando phpmyadmin e apache para produzir site.</w:t>
-      </w:r>
-    </w:p>
-    <w:p>
-      <w:pPr>
-        <w:rPr>
-          <w:rFonts w:ascii="Arial" w:hAnsi="Arial" w:cs="Arial"/>
-          <w:color w:val="000000" w:themeColor="text1"/>
-          <w:sz w:val="24"/>
-          <w:szCs w:val="24"/>
-          <w14:shadow w14:blurRad="38100" w14:dist="19050" w14:dir="2700000" w14:sx="100000" w14:sy="100000" w14:kx="0" w14:ky="0" w14:algn="tl">
-            <w14:schemeClr w14:val="dk1">
-              <w14:alpha w14:val="60000"/>
-            </w14:schemeClr>
-          </w14:shadow>
-          <w14:textOutline w14:w="0" w14:cap="flat" w14:cmpd="sng" w14:algn="ctr">
-            <w14:noFill/>
-            <w14:prstDash w14:val="solid"/>
-            <w14:round/>
-          </w14:textOutline>
-        </w:rPr>
-      </w:pPr>
+        <w:t xml:space="preserve">  Requisitos de Segurança</w:t>
+      </w:r>
+    </w:p>
+    <w:p>
+      <w:pPr>
+        <w:rPr>
+          <w:rFonts w:ascii="Arial" w:hAnsi="Arial" w:cs="Arial"/>
+          <w:color w:val="000000" w:themeColor="text1"/>
+          <w:sz w:val="24"/>
+          <w:szCs w:val="24"/>
+          <w14:shadow w14:blurRad="38100" w14:dist="19050" w14:dir="2700000" w14:sx="100000" w14:sy="100000" w14:kx="0" w14:ky="0" w14:algn="tl">
+            <w14:schemeClr w14:val="dk1">
+              <w14:alpha w14:val="60000"/>
+            </w14:schemeClr>
+          </w14:shadow>
+          <w14:textOutline w14:w="0" w14:cap="flat" w14:cmpd="sng" w14:algn="ctr">
+            <w14:noFill/>
+            <w14:prstDash w14:val="solid"/>
+            <w14:round/>
+          </w14:textOutline>
+        </w:rPr>
+      </w:pPr>
+      <w:r>
+        <w:rPr>
+          <w:rFonts w:ascii="Arial" w:hAnsi="Arial" w:cs="Arial"/>
+          <w:color w:val="000000" w:themeColor="text1"/>
+          <w:sz w:val="24"/>
+          <w:szCs w:val="24"/>
+          <w14:shadow w14:blurRad="38100" w14:dist="19050" w14:dir="2700000" w14:sx="100000" w14:sy="100000" w14:kx="0" w14:ky="0" w14:algn="tl">
+            <w14:schemeClr w14:val="dk1">
+              <w14:alpha w14:val="60000"/>
+            </w14:schemeClr>
+          </w14:shadow>
+          <w14:textOutline w14:w="0" w14:cap="flat" w14:cmpd="sng" w14:algn="ctr">
+            <w14:noFill/>
+            <w14:prstDash w14:val="solid"/>
+            <w14:round/>
+          </w14:textOutline>
+        </w:rPr>
+        <w:t>- O usuário e gerente devem estar ciente que é possível gerenciar seus dados de informações.</w:t>
+      </w:r>
+    </w:p>
+    <w:p>
+      <w:pPr>
+        <w:rPr>
+          <w:rFonts w:ascii="Arial" w:hAnsi="Arial" w:cs="Arial"/>
+          <w:color w:val="000000" w:themeColor="text1"/>
+          <w:sz w:val="24"/>
+          <w:szCs w:val="24"/>
+          <w14:shadow w14:blurRad="38100" w14:dist="19050" w14:dir="2700000" w14:sx="100000" w14:sy="100000" w14:kx="0" w14:ky="0" w14:algn="tl">
+            <w14:schemeClr w14:val="dk1">
+              <w14:alpha w14:val="60000"/>
+            </w14:schemeClr>
+          </w14:shadow>
+          <w14:textOutline w14:w="0" w14:cap="flat" w14:cmpd="sng" w14:algn="ctr">
+            <w14:noFill/>
+            <w14:prstDash w14:val="solid"/>
+            <w14:round/>
+          </w14:textOutline>
+        </w:rPr>
+      </w:pPr>
+      <w:r>
+        <w:rPr>
+          <w:rFonts w:ascii="Arial" w:hAnsi="Arial" w:cs="Arial"/>
+          <w:color w:val="000000" w:themeColor="text1"/>
+          <w:sz w:val="24"/>
+          <w:szCs w:val="24"/>
+          <w14:shadow w14:blurRad="38100" w14:dist="19050" w14:dir="2700000" w14:sx="100000" w14:sy="100000" w14:kx="0" w14:ky="0" w14:algn="tl">
+            <w14:schemeClr w14:val="dk1">
+              <w14:alpha w14:val="60000"/>
+            </w14:schemeClr>
+          </w14:shadow>
+          <w14:textOutline w14:w="0" w14:cap="flat" w14:cmpd="sng" w14:algn="ctr">
+            <w14:noFill/>
+            <w14:prstDash w14:val="solid"/>
+            <w14:round/>
+          </w14:textOutline>
+        </w:rPr>
+        <w:t>- Há também a presença de dados de controle, visualizando os problemas ocorridas no site.</w:t>
+      </w:r>
+    </w:p>
+    <w:p>
+      <w:r>
+        <w:br w:type="page"/>
+      </w:r>
     </w:p>
     <w:p>
       <w:pPr>
@@ -3777,94 +4437,10 @@
             <w14:round/>
           </w14:textOutline>
         </w:rPr>
-        <w:t xml:space="preserve">  Requisitos de Segurança</w:t>
-      </w:r>
-    </w:p>
-    <w:p>
-      <w:pPr>
-        <w:rPr>
-          <w:rFonts w:ascii="Arial" w:hAnsi="Arial" w:cs="Arial"/>
-          <w:color w:val="000000" w:themeColor="text1"/>
-          <w:sz w:val="24"/>
-          <w:szCs w:val="24"/>
-          <w14:shadow w14:blurRad="38100" w14:dist="19050" w14:dir="2700000" w14:sx="100000" w14:sy="100000" w14:kx="0" w14:ky="0" w14:algn="tl">
-            <w14:schemeClr w14:val="dk1">
-              <w14:alpha w14:val="60000"/>
-            </w14:schemeClr>
-          </w14:shadow>
-          <w14:textOutline w14:w="0" w14:cap="flat" w14:cmpd="sng" w14:algn="ctr">
-            <w14:noFill/>
-            <w14:prstDash w14:val="solid"/>
-            <w14:round/>
-          </w14:textOutline>
-        </w:rPr>
-      </w:pPr>
-      <w:r>
-        <w:rPr>
-          <w:rFonts w:ascii="Arial" w:hAnsi="Arial" w:cs="Arial"/>
-          <w:color w:val="000000" w:themeColor="text1"/>
-          <w:sz w:val="24"/>
-          <w:szCs w:val="24"/>
-          <w14:shadow w14:blurRad="38100" w14:dist="19050" w14:dir="2700000" w14:sx="100000" w14:sy="100000" w14:kx="0" w14:ky="0" w14:algn="tl">
-            <w14:schemeClr w14:val="dk1">
-              <w14:alpha w14:val="60000"/>
-            </w14:schemeClr>
-          </w14:shadow>
-          <w14:textOutline w14:w="0" w14:cap="flat" w14:cmpd="sng" w14:algn="ctr">
-            <w14:noFill/>
-            <w14:prstDash w14:val="solid"/>
-            <w14:round/>
-          </w14:textOutline>
-        </w:rPr>
-        <w:t>- O usuário e gerente devem estar ciente que é possível gerenciar seus dados de informações.</w:t>
-      </w:r>
-    </w:p>
-    <w:p>
-      <w:pPr>
-        <w:rPr>
-          <w:rFonts w:ascii="Arial" w:hAnsi="Arial" w:cs="Arial"/>
-          <w:color w:val="000000" w:themeColor="text1"/>
-          <w:sz w:val="24"/>
-          <w:szCs w:val="24"/>
-          <w14:shadow w14:blurRad="38100" w14:dist="19050" w14:dir="2700000" w14:sx="100000" w14:sy="100000" w14:kx="0" w14:ky="0" w14:algn="tl">
-            <w14:schemeClr w14:val="dk1">
-              <w14:alpha w14:val="60000"/>
-            </w14:schemeClr>
-          </w14:shadow>
-          <w14:textOutline w14:w="0" w14:cap="flat" w14:cmpd="sng" w14:algn="ctr">
-            <w14:noFill/>
-            <w14:prstDash w14:val="solid"/>
-            <w14:round/>
-          </w14:textOutline>
-        </w:rPr>
-      </w:pPr>
-      <w:r>
-        <w:rPr>
-          <w:rFonts w:ascii="Arial" w:hAnsi="Arial" w:cs="Arial"/>
-          <w:color w:val="000000" w:themeColor="text1"/>
-          <w:sz w:val="24"/>
-          <w:szCs w:val="24"/>
-          <w14:shadow w14:blurRad="38100" w14:dist="19050" w14:dir="2700000" w14:sx="100000" w14:sy="100000" w14:kx="0" w14:ky="0" w14:algn="tl">
-            <w14:schemeClr w14:val="dk1">
-              <w14:alpha w14:val="60000"/>
-            </w14:schemeClr>
-          </w14:shadow>
-          <w14:textOutline w14:w="0" w14:cap="flat" w14:cmpd="sng" w14:algn="ctr">
-            <w14:noFill/>
-            <w14:prstDash w14:val="solid"/>
-            <w14:round/>
-          </w14:textOutline>
-        </w:rPr>
-        <w:t>- Há também a presença de dados de controle, visualizando os problemas ocorridas no site.</w:t>
-      </w:r>
-    </w:p>
-    <w:p>
-      <w:r>
-        <w:br w:type="page"/>
-      </w:r>
-    </w:p>
-    <w:p>
-      <w:pPr>
+        <w:lastRenderedPageBreak/>
+        <w:t xml:space="preserve">Prototipagem da </w:t>
+      </w:r>
+      <w:r>
         <w:rPr>
           <w:rFonts w:ascii="Arial" w:hAnsi="Arial" w:cs="Arial"/>
           <w:b/>
@@ -3882,8 +4458,11 @@
             <w14:round/>
           </w14:textOutline>
         </w:rPr>
-      </w:pPr>
-      <w:r>
+        <w:t>tela</w:t>
+      </w:r>
+    </w:p>
+    <w:p>
+      <w:pPr>
         <w:rPr>
           <w:rFonts w:ascii="Arial" w:hAnsi="Arial" w:cs="Arial"/>
           <w:b/>
@@ -3901,47 +4480,20 @@
             <w14:round/>
           </w14:textOutline>
         </w:rPr>
-        <w:lastRenderedPageBreak/>
-        <w:t>Prototipagem da  tela</w:t>
-      </w:r>
-    </w:p>
-    <w:p>
-      <w:pPr>
-        <w:rPr>
-          <w:rFonts w:ascii="Arial" w:hAnsi="Arial" w:cs="Arial"/>
-          <w:b/>
-          <w:color w:val="000000" w:themeColor="text1"/>
-          <w:sz w:val="28"/>
-          <w:szCs w:val="28"/>
-          <w14:shadow w14:blurRad="38100" w14:dist="19050" w14:dir="2700000" w14:sx="100000" w14:sy="100000" w14:kx="0" w14:ky="0" w14:algn="tl">
-            <w14:schemeClr w14:val="dk1">
-              <w14:alpha w14:val="60000"/>
-            </w14:schemeClr>
-          </w14:shadow>
-          <w14:textOutline w14:w="0" w14:cap="flat" w14:cmpd="sng" w14:algn="ctr">
-            <w14:noFill/>
-            <w14:prstDash w14:val="solid"/>
-            <w14:round/>
-          </w14:textOutline>
-        </w:rPr>
-      </w:pPr>
-    </w:p>
-    <w:p>
-      <w:r>
-        <w:rPr>
-          <w:rFonts w:ascii="Arial" w:hAnsi="Arial" w:cs="Arial"/>
-          <w:b/>
+      </w:pPr>
+    </w:p>
+    <w:p/>
+    <w:p>
+      <w:r>
+        <w:rPr>
           <w:noProof/>
-          <w:color w:val="000000" w:themeColor="text1"/>
-          <w:sz w:val="28"/>
-          <w:szCs w:val="28"/>
           <w:lang w:eastAsia="pt-BR"/>
         </w:rPr>
         <w:drawing>
-          <wp:inline distT="0" distB="0" distL="0" distR="0" wp14:anchorId="62DCBE7A" wp14:editId="49843247">
-            <wp:extent cx="5400040" cy="2828925"/>
+          <wp:inline distT="0" distB="0" distL="0" distR="0">
+            <wp:extent cx="2743583" cy="3553321"/>
             <wp:effectExtent l="0" t="0" r="0" b="9525"/>
-            <wp:docPr id="1" name="Imagem 1"/>
+            <wp:docPr id="6" name="Imagem 6"/>
             <wp:cNvGraphicFramePr>
               <a:graphicFrameLocks xmlns:a="http://schemas.openxmlformats.org/drawingml/2006/main" noChangeAspect="1"/>
             </wp:cNvGraphicFramePr>
@@ -3949,7 +4501,7 @@
               <a:graphicData uri="http://schemas.openxmlformats.org/drawingml/2006/picture">
                 <pic:pic xmlns:pic="http://schemas.openxmlformats.org/drawingml/2006/picture">
                   <pic:nvPicPr>
-                    <pic:cNvPr id="1" name="equipe1.PNG"/>
+                    <pic:cNvPr id="6" name="IndexTCC.png"/>
                     <pic:cNvPicPr/>
                   </pic:nvPicPr>
                   <pic:blipFill>
@@ -3967,7 +4519,7 @@
                   <pic:spPr>
                     <a:xfrm>
                       <a:off x="0" y="0"/>
-                      <a:ext cx="5400040" cy="2828925"/>
+                      <a:ext cx="2743583" cy="3553321"/>
                     </a:xfrm>
                     <a:prstGeom prst="rect">
                       <a:avLst/>
@@ -3979,23 +4531,16 @@
           </wp:inline>
         </w:drawing>
       </w:r>
-    </w:p>
-    <w:p>
-      <w:r>
-        <w:rPr>
-          <w:rFonts w:ascii="Arial" w:hAnsi="Arial" w:cs="Arial"/>
-          <w:b/>
+      <w:r>
+        <w:rPr>
           <w:noProof/>
-          <w:color w:val="000000" w:themeColor="text1"/>
-          <w:sz w:val="28"/>
-          <w:szCs w:val="28"/>
           <w:lang w:eastAsia="pt-BR"/>
         </w:rPr>
         <w:drawing>
-          <wp:inline distT="0" distB="0" distL="0" distR="0" wp14:anchorId="069C5449" wp14:editId="365A381B">
-            <wp:extent cx="5400040" cy="3360420"/>
+          <wp:inline distT="0" distB="0" distL="0" distR="0">
+            <wp:extent cx="2667372" cy="3639058"/>
             <wp:effectExtent l="0" t="0" r="0" b="0"/>
-            <wp:docPr id="2" name="Imagem 2"/>
+            <wp:docPr id="7" name="Imagem 7"/>
             <wp:cNvGraphicFramePr>
               <a:graphicFrameLocks xmlns:a="http://schemas.openxmlformats.org/drawingml/2006/main" noChangeAspect="1"/>
             </wp:cNvGraphicFramePr>
@@ -4003,7 +4548,7 @@
               <a:graphicData uri="http://schemas.openxmlformats.org/drawingml/2006/picture">
                 <pic:pic xmlns:pic="http://schemas.openxmlformats.org/drawingml/2006/picture">
                   <pic:nvPicPr>
-                    <pic:cNvPr id="2" name="equipe2.PNG"/>
+                    <pic:cNvPr id="7" name="CriarAtividadeTCC.png"/>
                     <pic:cNvPicPr/>
                   </pic:nvPicPr>
                   <pic:blipFill>
@@ -4021,7 +4566,7 @@
                   <pic:spPr>
                     <a:xfrm>
                       <a:off x="0" y="0"/>
-                      <a:ext cx="5400040" cy="3360420"/>
+                      <a:ext cx="2667372" cy="3639058"/>
                     </a:xfrm>
                     <a:prstGeom prst="rect">
                       <a:avLst/>
@@ -4039,23 +4584,19 @@
         <w:br w:type="page"/>
       </w:r>
     </w:p>
-    <w:p>
-      <w:r>
-        <w:rPr>
-          <w:rFonts w:ascii="Arial" w:hAnsi="Arial" w:cs="Arial"/>
-          <w:b/>
+    <w:p/>
+    <w:p/>
+    <w:p>
+      <w:r>
+        <w:rPr>
           <w:noProof/>
-          <w:color w:val="000000" w:themeColor="text1"/>
-          <w:sz w:val="28"/>
-          <w:szCs w:val="28"/>
           <w:lang w:eastAsia="pt-BR"/>
         </w:rPr>
-        <w:lastRenderedPageBreak/>
         <w:drawing>
-          <wp:inline distT="0" distB="0" distL="0" distR="0" wp14:anchorId="7EFED343" wp14:editId="10FB9F90">
-            <wp:extent cx="5400040" cy="2790825"/>
-            <wp:effectExtent l="0" t="0" r="0" b="9525"/>
-            <wp:docPr id="3" name="Imagem 3"/>
+          <wp:inline distT="0" distB="0" distL="0" distR="0">
+            <wp:extent cx="2476846" cy="3562847"/>
+            <wp:effectExtent l="0" t="0" r="0" b="0"/>
+            <wp:docPr id="8" name="Imagem 8"/>
             <wp:cNvGraphicFramePr>
               <a:graphicFrameLocks xmlns:a="http://schemas.openxmlformats.org/drawingml/2006/main" noChangeAspect="1"/>
             </wp:cNvGraphicFramePr>
@@ -4063,7 +4604,7 @@
               <a:graphicData uri="http://schemas.openxmlformats.org/drawingml/2006/picture">
                 <pic:pic xmlns:pic="http://schemas.openxmlformats.org/drawingml/2006/picture">
                   <pic:nvPicPr>
-                    <pic:cNvPr id="3" name="equipe3.PNG"/>
+                    <pic:cNvPr id="8" name="SuasAtividadesTCC.png"/>
                     <pic:cNvPicPr/>
                   </pic:nvPicPr>
                   <pic:blipFill>
@@ -4081,62 +4622,7 @@
                   <pic:spPr>
                     <a:xfrm>
                       <a:off x="0" y="0"/>
-                      <a:ext cx="5400040" cy="2790825"/>
-                    </a:xfrm>
-                    <a:prstGeom prst="rect">
-                      <a:avLst/>
-                    </a:prstGeom>
-                  </pic:spPr>
-                </pic:pic>
-              </a:graphicData>
-            </a:graphic>
-          </wp:inline>
-        </w:drawing>
-      </w:r>
-    </w:p>
-    <w:p/>
-    <w:p>
-      <w:r>
-        <w:rPr>
-          <w:rFonts w:ascii="Arial" w:hAnsi="Arial" w:cs="Arial"/>
-          <w:b/>
-          <w:noProof/>
-          <w:color w:val="000000" w:themeColor="text1"/>
-          <w:sz w:val="28"/>
-          <w:szCs w:val="28"/>
-          <w:lang w:eastAsia="pt-BR"/>
-        </w:rPr>
-        <w:drawing>
-          <wp:inline distT="0" distB="0" distL="0" distR="0" wp14:anchorId="0AFD8484" wp14:editId="3AD16CA8">
-            <wp:extent cx="5400040" cy="3103245"/>
-            <wp:effectExtent l="0" t="0" r="0" b="1905"/>
-            <wp:docPr id="4" name="Imagem 4"/>
-            <wp:cNvGraphicFramePr>
-              <a:graphicFrameLocks xmlns:a="http://schemas.openxmlformats.org/drawingml/2006/main" noChangeAspect="1"/>
-            </wp:cNvGraphicFramePr>
-            <a:graphic xmlns:a="http://schemas.openxmlformats.org/drawingml/2006/main">
-              <a:graphicData uri="http://schemas.openxmlformats.org/drawingml/2006/picture">
-                <pic:pic xmlns:pic="http://schemas.openxmlformats.org/drawingml/2006/picture">
-                  <pic:nvPicPr>
-                    <pic:cNvPr id="4" name="equipe4.PNG"/>
-                    <pic:cNvPicPr/>
-                  </pic:nvPicPr>
-                  <pic:blipFill>
-                    <a:blip r:embed="rId10">
-                      <a:extLst>
-                        <a:ext uri="{28A0092B-C50C-407E-A947-70E740481C1C}">
-                          <a14:useLocalDpi xmlns:a14="http://schemas.microsoft.com/office/drawing/2010/main" val="0"/>
-                        </a:ext>
-                      </a:extLst>
-                    </a:blip>
-                    <a:stretch>
-                      <a:fillRect/>
-                    </a:stretch>
-                  </pic:blipFill>
-                  <pic:spPr>
-                    <a:xfrm>
-                      <a:off x="0" y="0"/>
-                      <a:ext cx="5400040" cy="3103245"/>
+                      <a:ext cx="2476846" cy="3562847"/>
                     </a:xfrm>
                     <a:prstGeom prst="rect">
                       <a:avLst/>
